--- a/idea/逃离塔科夫引导功能需求概述.docx
+++ b/idea/逃离塔科夫引导功能需求概述.docx
@@ -114,6 +114,7 @@
     <w:p>
       <w:pPr>
         <w:numPr>
+          <w:ilvl w:val="0"/>
           <w:numId w:val="0"/>
         </w:numPr>
       </w:pPr>
@@ -184,6 +185,7 @@
     <w:p>
       <w:pPr>
         <w:numPr>
+          <w:ilvl w:val="0"/>
           <w:numId w:val="0"/>
         </w:numPr>
         <w:ind w:leftChars="0" w:firstLine="420" w:firstLineChars="200"/>
@@ -223,6 +225,7 @@
     <w:p>
       <w:pPr>
         <w:numPr>
+          <w:ilvl w:val="0"/>
           <w:numId w:val="0"/>
         </w:numPr>
         <w:rPr>
@@ -241,6 +244,7 @@
     <w:p>
       <w:pPr>
         <w:numPr>
+          <w:ilvl w:val="0"/>
           <w:numId w:val="0"/>
         </w:numPr>
         <w:ind w:leftChars="0" w:firstLine="420" w:firstLineChars="0"/>
@@ -260,6 +264,7 @@
     <w:p>
       <w:pPr>
         <w:numPr>
+          <w:ilvl w:val="0"/>
           <w:numId w:val="0"/>
         </w:numPr>
         <w:ind w:leftChars="0" w:firstLine="420" w:firstLineChars="0"/>
@@ -279,6 +284,7 @@
     <w:p>
       <w:pPr>
         <w:numPr>
+          <w:ilvl w:val="0"/>
           <w:numId w:val="0"/>
         </w:numPr>
         <w:ind w:leftChars="0" w:firstLine="420" w:firstLineChars="0"/>
@@ -298,6 +304,7 @@
     <w:p>
       <w:pPr>
         <w:numPr>
+          <w:ilvl w:val="0"/>
           <w:numId w:val="0"/>
         </w:numPr>
         <w:rPr>
@@ -316,6 +323,7 @@
     <w:p>
       <w:pPr>
         <w:numPr>
+          <w:ilvl w:val="0"/>
           <w:numId w:val="0"/>
         </w:numPr>
         <w:ind w:firstLine="420" w:firstLineChars="0"/>
@@ -335,6 +343,7 @@
     <w:p>
       <w:pPr>
         <w:numPr>
+          <w:ilvl w:val="0"/>
           <w:numId w:val="0"/>
         </w:numPr>
         <w:rPr>
@@ -373,6 +382,7 @@
     <w:p>
       <w:pPr>
         <w:numPr>
+          <w:ilvl w:val="0"/>
           <w:numId w:val="0"/>
         </w:numPr>
         <w:ind w:leftChars="0"/>
@@ -405,6 +415,7 @@
     <w:p>
       <w:pPr>
         <w:numPr>
+          <w:ilvl w:val="0"/>
           <w:numId w:val="0"/>
         </w:numPr>
         <w:rPr>
@@ -423,6 +434,7 @@
     <w:p>
       <w:pPr>
         <w:numPr>
+          <w:ilvl w:val="0"/>
           <w:numId w:val="0"/>
         </w:numPr>
         <w:ind w:firstLine="420" w:firstLineChars="0"/>
@@ -442,6 +454,7 @@
     <w:p>
       <w:pPr>
         <w:numPr>
+          <w:ilvl w:val="0"/>
           <w:numId w:val="0"/>
         </w:numPr>
         <w:ind w:firstLine="420" w:firstLineChars="0"/>
@@ -454,6 +467,7 @@
     <w:p>
       <w:pPr>
         <w:numPr>
+          <w:ilvl w:val="0"/>
           <w:numId w:val="0"/>
         </w:numPr>
         <w:rPr>
@@ -472,6 +486,7 @@
     <w:p>
       <w:pPr>
         <w:numPr>
+          <w:ilvl w:val="0"/>
           <w:numId w:val="0"/>
         </w:numPr>
         <w:ind w:firstLine="420" w:firstLineChars="0"/>
@@ -487,227 +502,302 @@
         </w:rPr>
         <w:t>在进入地图之前，为确保玩家做好准备工作，对其携带物品做出检测，如果其枪械未上弹、没有携带主要武器，则做出弹窗提示。</w:t>
       </w:r>
-    </w:p>
-    <w:p>
-      <w:pPr>
-        <w:numPr>
-          <w:numId w:val="0"/>
-        </w:numPr>
-        <w:rPr>
-          <w:rFonts w:hint="eastAsia"/>
-          <w:lang w:val="en-US" w:eastAsia="zh-CN"/>
-        </w:rPr>
-      </w:pPr>
-    </w:p>
-    <w:p>
-      <w:pPr>
-        <w:numPr>
-          <w:ilvl w:val="0"/>
-          <w:numId w:val="0"/>
-        </w:numPr>
-        <w:rPr>
-          <w:rFonts w:hint="eastAsia"/>
-          <w:lang w:val="en-US" w:eastAsia="zh-CN"/>
-        </w:rPr>
-      </w:pPr>
-      <w:r>
-        <w:rPr>
-          <w:rFonts w:hint="eastAsia"/>
-          <w:lang w:val="en-US" w:eastAsia="zh-CN"/>
-        </w:rPr>
-        <w:t>5.3 无法装备说明</w:t>
-      </w:r>
-    </w:p>
-    <w:p>
-      <w:pPr>
-        <w:numPr>
-          <w:ilvl w:val="0"/>
-          <w:numId w:val="0"/>
-        </w:numPr>
-        <w:ind w:firstLine="420" w:firstLineChars="0"/>
-        <w:rPr>
-          <w:rFonts w:hint="eastAsia"/>
-          <w:lang w:val="en-US" w:eastAsia="zh-CN"/>
-        </w:rPr>
-      </w:pPr>
-      <w:r>
-        <w:rPr>
-          <w:rFonts w:hint="eastAsia"/>
-          <w:lang w:val="en-US" w:eastAsia="zh-CN"/>
-        </w:rPr>
-        <w:t>当玩家在装备物品时，对其装备内容做出判断，如无法装备则应当给予原因说明。</w:t>
-      </w:r>
-    </w:p>
-    <w:p>
-      <w:pPr>
-        <w:numPr>
-          <w:ilvl w:val="0"/>
-          <w:numId w:val="0"/>
-        </w:numPr>
-        <w:rPr>
-          <w:rFonts w:hint="eastAsia"/>
-          <w:lang w:val="en-US" w:eastAsia="zh-CN"/>
-        </w:rPr>
-      </w:pPr>
-    </w:p>
-    <w:p>
-      <w:pPr>
-        <w:numPr>
-          <w:ilvl w:val="0"/>
-          <w:numId w:val="0"/>
-        </w:numPr>
-        <w:rPr>
-          <w:rFonts w:hint="eastAsia"/>
-          <w:lang w:val="en-US" w:eastAsia="zh-CN"/>
-        </w:rPr>
-      </w:pPr>
-      <w:r>
-        <w:rPr>
-          <w:rFonts w:hint="eastAsia"/>
-          <w:lang w:val="en-US" w:eastAsia="zh-CN"/>
-        </w:rPr>
-        <w:t>5.4 道具高亮</w:t>
-      </w:r>
-    </w:p>
-    <w:p>
-      <w:pPr>
-        <w:numPr>
-          <w:ilvl w:val="0"/>
-          <w:numId w:val="0"/>
-        </w:numPr>
-        <w:ind w:firstLine="420" w:firstLineChars="0"/>
-        <w:rPr>
-          <w:rFonts w:hint="default"/>
-          <w:lang w:val="en-US" w:eastAsia="zh-CN"/>
-        </w:rPr>
-      </w:pPr>
-      <w:r>
-        <w:rPr>
-          <w:rFonts w:hint="eastAsia"/>
-          <w:lang w:val="en-US" w:eastAsia="zh-CN"/>
-        </w:rPr>
-        <w:t>提示玩家使用具体的道具，如当玩家在战斗中受伤时，由于该游戏复杂的健康系统，很难快速找到救治物品，这时应采用救治物高亮提示。</w:t>
-      </w:r>
-    </w:p>
-    <w:p>
-      <w:pPr>
-        <w:numPr>
-          <w:numId w:val="0"/>
-        </w:numPr>
-        <w:rPr>
-          <w:rFonts w:hint="eastAsia"/>
-          <w:lang w:val="en-US" w:eastAsia="zh-CN"/>
-        </w:rPr>
-      </w:pPr>
-    </w:p>
-    <w:p>
-      <w:pPr>
-        <w:numPr>
-          <w:ilvl w:val="0"/>
-          <w:numId w:val="1"/>
-        </w:numPr>
-        <w:ind w:left="0" w:leftChars="0" w:firstLine="0" w:firstLineChars="0"/>
-        <w:rPr>
-          <w:rFonts w:hint="eastAsia"/>
-          <w:lang w:val="en-US" w:eastAsia="zh-CN"/>
-        </w:rPr>
-      </w:pPr>
-      <w:r>
-        <w:rPr>
-          <w:rFonts w:hint="eastAsia"/>
-          <w:lang w:val="en-US" w:eastAsia="zh-CN"/>
-        </w:rPr>
-        <w:t>地图系统</w:t>
-      </w:r>
-    </w:p>
-    <w:p>
-      <w:pPr>
-        <w:numPr>
-          <w:numId w:val="0"/>
-        </w:numPr>
-        <w:rPr>
-          <w:rFonts w:hint="eastAsia"/>
-          <w:lang w:val="en-US" w:eastAsia="zh-CN"/>
-        </w:rPr>
-      </w:pPr>
-      <w:r>
-        <w:rPr>
-          <w:rFonts w:hint="eastAsia"/>
-          <w:lang w:val="en-US" w:eastAsia="zh-CN"/>
-        </w:rPr>
-        <w:t>6.1地图选择</w:t>
-      </w:r>
-    </w:p>
-    <w:p>
-      <w:pPr>
-        <w:numPr>
-          <w:numId w:val="0"/>
-        </w:numPr>
-        <w:ind w:firstLine="420" w:firstLineChars="0"/>
-        <w:rPr>
-          <w:rFonts w:hint="default"/>
-          <w:lang w:val="en-US" w:eastAsia="zh-CN"/>
-        </w:rPr>
-      </w:pPr>
-      <w:r>
-        <w:rPr>
-          <w:rFonts w:hint="eastAsia"/>
-          <w:lang w:val="en-US" w:eastAsia="zh-CN"/>
-        </w:rPr>
-        <w:t>给与玩家不同区域难度、BOSS信息、地貌等信息。</w:t>
-      </w:r>
-    </w:p>
-    <w:p>
-      <w:pPr>
-        <w:numPr>
-          <w:numId w:val="0"/>
-        </w:numPr>
-        <w:rPr>
-          <w:rFonts w:hint="eastAsia"/>
-          <w:lang w:val="en-US" w:eastAsia="zh-CN"/>
-        </w:rPr>
-      </w:pPr>
-      <w:r>
-        <w:rPr>
-          <w:rFonts w:hint="eastAsia"/>
-          <w:lang w:val="en-US" w:eastAsia="zh-CN"/>
-        </w:rPr>
-        <w:t>6.2局内大地图</w:t>
-      </w:r>
-    </w:p>
-    <w:p>
-      <w:pPr>
-        <w:numPr>
-          <w:numId w:val="0"/>
-        </w:numPr>
-        <w:ind w:firstLine="420" w:firstLineChars="0"/>
-        <w:rPr>
-          <w:rFonts w:hint="default"/>
-          <w:lang w:val="en-US" w:eastAsia="zh-CN"/>
-        </w:rPr>
-      </w:pPr>
-      <w:r>
-        <w:rPr>
-          <w:rFonts w:hint="eastAsia"/>
-          <w:lang w:val="en-US" w:eastAsia="zh-CN"/>
-        </w:rPr>
-        <w:t>局内大地图给与玩家当前位置信息以及逃离点信息，保证玩家</w:t>
-      </w:r>
-    </w:p>
-    <w:p>
-      <w:pPr>
-        <w:numPr>
-          <w:ilvl w:val="0"/>
-          <w:numId w:val="1"/>
-        </w:numPr>
-        <w:ind w:left="0" w:leftChars="0" w:firstLine="0" w:firstLineChars="0"/>
-        <w:rPr>
-          <w:rFonts w:hint="eastAsia"/>
-          <w:lang w:val="en-US" w:eastAsia="zh-CN"/>
-        </w:rPr>
-      </w:pPr>
       <w:bookmarkStart w:id="0" w:name="_GoBack"/>
       <w:bookmarkEnd w:id="0"/>
+    </w:p>
+    <w:p>
+      <w:pPr>
+        <w:numPr>
+          <w:ilvl w:val="0"/>
+          <w:numId w:val="0"/>
+        </w:numPr>
+        <w:ind w:firstLine="420" w:firstLineChars="0"/>
+        <w:rPr>
+          <w:rFonts w:hint="eastAsia"/>
+          <w:lang w:val="en-US" w:eastAsia="zh-CN"/>
+        </w:rPr>
+      </w:pPr>
+    </w:p>
+    <w:p>
+      <w:pPr>
+        <w:numPr>
+          <w:ilvl w:val="0"/>
+          <w:numId w:val="0"/>
+        </w:numPr>
+        <w:ind w:firstLine="420" w:firstLineChars="0"/>
+        <w:rPr>
+          <w:rFonts w:hint="eastAsia"/>
+          <w:lang w:val="en-US" w:eastAsia="zh-CN"/>
+        </w:rPr>
+      </w:pPr>
+      <w:r>
+        <w:drawing>
+          <wp:inline distT="0" distB="0" distL="114300" distR="114300">
+            <wp:extent cx="5274310" cy="2957830"/>
+            <wp:effectExtent l="0" t="0" r="2540" b="13970"/>
+            <wp:docPr id="3" name="图片 2"/>
+            <wp:cNvGraphicFramePr>
+              <a:graphicFrameLocks xmlns:a="http://schemas.openxmlformats.org/drawingml/2006/main" noChangeAspect="1"/>
+            </wp:cNvGraphicFramePr>
+            <a:graphic xmlns:a="http://schemas.openxmlformats.org/drawingml/2006/main">
+              <a:graphicData uri="http://schemas.openxmlformats.org/drawingml/2006/picture">
+                <pic:pic xmlns:pic="http://schemas.openxmlformats.org/drawingml/2006/picture">
+                  <pic:nvPicPr>
+                    <pic:cNvPr id="3" name="图片 2"/>
+                    <pic:cNvPicPr>
+                      <a:picLocks noChangeAspect="1"/>
+                    </pic:cNvPicPr>
+                  </pic:nvPicPr>
+                  <pic:blipFill>
+                    <a:blip r:embed="rId5"/>
+                    <a:stretch>
+                      <a:fillRect/>
+                    </a:stretch>
+                  </pic:blipFill>
+                  <pic:spPr>
+                    <a:xfrm>
+                      <a:off x="0" y="0"/>
+                      <a:ext cx="5274310" cy="2957830"/>
+                    </a:xfrm>
+                    <a:prstGeom prst="rect">
+                      <a:avLst/>
+                    </a:prstGeom>
+                    <a:noFill/>
+                    <a:ln>
+                      <a:noFill/>
+                    </a:ln>
+                  </pic:spPr>
+                </pic:pic>
+              </a:graphicData>
+            </a:graphic>
+          </wp:inline>
+        </w:drawing>
+      </w:r>
+    </w:p>
+    <w:p>
+      <w:pPr>
+        <w:numPr>
+          <w:ilvl w:val="0"/>
+          <w:numId w:val="0"/>
+        </w:numPr>
+        <w:rPr>
+          <w:rFonts w:hint="eastAsia"/>
+          <w:lang w:val="en-US" w:eastAsia="zh-CN"/>
+        </w:rPr>
+      </w:pPr>
+    </w:p>
+    <w:p>
+      <w:pPr>
+        <w:numPr>
+          <w:ilvl w:val="0"/>
+          <w:numId w:val="0"/>
+        </w:numPr>
+        <w:rPr>
+          <w:rFonts w:hint="eastAsia"/>
+          <w:lang w:val="en-US" w:eastAsia="zh-CN"/>
+        </w:rPr>
+      </w:pPr>
+      <w:r>
+        <w:rPr>
+          <w:rFonts w:hint="eastAsia"/>
+          <w:lang w:val="en-US" w:eastAsia="zh-CN"/>
+        </w:rPr>
+        <w:t>5.3 无法装备说明</w:t>
+      </w:r>
+    </w:p>
+    <w:p>
+      <w:pPr>
+        <w:numPr>
+          <w:ilvl w:val="0"/>
+          <w:numId w:val="0"/>
+        </w:numPr>
+        <w:ind w:firstLine="420" w:firstLineChars="0"/>
+        <w:rPr>
+          <w:rFonts w:hint="eastAsia"/>
+          <w:lang w:val="en-US" w:eastAsia="zh-CN"/>
+        </w:rPr>
+      </w:pPr>
+      <w:r>
+        <w:rPr>
+          <w:rFonts w:hint="eastAsia"/>
+          <w:lang w:val="en-US" w:eastAsia="zh-CN"/>
+        </w:rPr>
+        <w:t>当玩家在装备物品时，对其装备内容做出判断，如无法装备则应当给予原因说明。</w:t>
+      </w:r>
+    </w:p>
+    <w:p>
+      <w:pPr>
+        <w:numPr>
+          <w:ilvl w:val="0"/>
+          <w:numId w:val="0"/>
+        </w:numPr>
+        <w:rPr>
+          <w:rFonts w:hint="eastAsia"/>
+          <w:lang w:val="en-US" w:eastAsia="zh-CN"/>
+        </w:rPr>
+      </w:pPr>
+    </w:p>
+    <w:p>
+      <w:pPr>
+        <w:numPr>
+          <w:ilvl w:val="0"/>
+          <w:numId w:val="0"/>
+        </w:numPr>
+        <w:rPr>
+          <w:rFonts w:hint="eastAsia"/>
+          <w:lang w:val="en-US" w:eastAsia="zh-CN"/>
+        </w:rPr>
+      </w:pPr>
+      <w:r>
+        <w:rPr>
+          <w:rFonts w:hint="eastAsia"/>
+          <w:lang w:val="en-US" w:eastAsia="zh-CN"/>
+        </w:rPr>
+        <w:t>5.4 道具高亮</w:t>
+      </w:r>
+    </w:p>
+    <w:p>
+      <w:pPr>
+        <w:numPr>
+          <w:ilvl w:val="0"/>
+          <w:numId w:val="0"/>
+        </w:numPr>
+        <w:ind w:firstLine="420" w:firstLineChars="0"/>
+        <w:rPr>
+          <w:rFonts w:hint="default"/>
+          <w:lang w:val="en-US" w:eastAsia="zh-CN"/>
+        </w:rPr>
+      </w:pPr>
+      <w:r>
+        <w:rPr>
+          <w:rFonts w:hint="eastAsia"/>
+          <w:lang w:val="en-US" w:eastAsia="zh-CN"/>
+        </w:rPr>
+        <w:t>提示玩家使用具体的道具，如当玩家在战斗中受伤时，由于该游戏复杂的健康系统，很难快速找到救治物品，这时应采用救治物高亮提示。</w:t>
+      </w:r>
+    </w:p>
+    <w:p>
+      <w:pPr>
+        <w:numPr>
+          <w:ilvl w:val="0"/>
+          <w:numId w:val="0"/>
+        </w:numPr>
+        <w:rPr>
+          <w:rFonts w:hint="eastAsia"/>
+          <w:lang w:val="en-US" w:eastAsia="zh-CN"/>
+        </w:rPr>
+      </w:pPr>
+    </w:p>
+    <w:p>
+      <w:pPr>
+        <w:numPr>
+          <w:ilvl w:val="0"/>
+          <w:numId w:val="1"/>
+        </w:numPr>
+        <w:ind w:left="0" w:leftChars="0" w:firstLine="0" w:firstLineChars="0"/>
+        <w:rPr>
+          <w:rFonts w:hint="eastAsia"/>
+          <w:lang w:val="en-US" w:eastAsia="zh-CN"/>
+        </w:rPr>
+      </w:pPr>
+      <w:r>
+        <w:rPr>
+          <w:rFonts w:hint="eastAsia"/>
+          <w:lang w:val="en-US" w:eastAsia="zh-CN"/>
+        </w:rPr>
+        <w:t>地图系统</w:t>
+      </w:r>
+    </w:p>
+    <w:p>
+      <w:pPr>
+        <w:numPr>
+          <w:ilvl w:val="0"/>
+          <w:numId w:val="0"/>
+        </w:numPr>
+        <w:rPr>
+          <w:rFonts w:hint="eastAsia"/>
+          <w:lang w:val="en-US" w:eastAsia="zh-CN"/>
+        </w:rPr>
+      </w:pPr>
+      <w:r>
+        <w:rPr>
+          <w:rFonts w:hint="eastAsia"/>
+          <w:lang w:val="en-US" w:eastAsia="zh-CN"/>
+        </w:rPr>
+        <w:t>6.1地图选择</w:t>
+      </w:r>
+    </w:p>
+    <w:p>
+      <w:pPr>
+        <w:numPr>
+          <w:ilvl w:val="0"/>
+          <w:numId w:val="0"/>
+        </w:numPr>
+        <w:ind w:firstLine="420" w:firstLineChars="0"/>
+        <w:rPr>
+          <w:rFonts w:hint="default"/>
+          <w:lang w:val="en-US" w:eastAsia="zh-CN"/>
+        </w:rPr>
+      </w:pPr>
+      <w:r>
+        <w:rPr>
+          <w:rFonts w:hint="eastAsia"/>
+          <w:lang w:val="en-US" w:eastAsia="zh-CN"/>
+        </w:rPr>
+        <w:t>给与玩家不同区域难度、BOSS信息、地貌等信息。</w:t>
+      </w:r>
+    </w:p>
+    <w:p>
+      <w:pPr>
+        <w:numPr>
+          <w:ilvl w:val="0"/>
+          <w:numId w:val="0"/>
+        </w:numPr>
+        <w:rPr>
+          <w:rFonts w:hint="eastAsia"/>
+          <w:lang w:val="en-US" w:eastAsia="zh-CN"/>
+        </w:rPr>
+      </w:pPr>
+      <w:r>
+        <w:rPr>
+          <w:rFonts w:hint="eastAsia"/>
+          <w:lang w:val="en-US" w:eastAsia="zh-CN"/>
+        </w:rPr>
+        <w:t>6.2局内大地图</w:t>
+      </w:r>
+    </w:p>
+    <w:p>
+      <w:pPr>
+        <w:numPr>
+          <w:ilvl w:val="0"/>
+          <w:numId w:val="0"/>
+        </w:numPr>
+        <w:ind w:firstLine="420" w:firstLineChars="0"/>
+        <w:rPr>
+          <w:rFonts w:hint="default"/>
+          <w:lang w:val="en-US" w:eastAsia="zh-CN"/>
+        </w:rPr>
+      </w:pPr>
+      <w:r>
+        <w:rPr>
+          <w:rFonts w:hint="eastAsia"/>
+          <w:lang w:val="en-US" w:eastAsia="zh-CN"/>
+        </w:rPr>
+        <w:t>局内大地图给与玩家当前位置信息以及逃离点信息，。</w:t>
+      </w:r>
+    </w:p>
+    <w:p>
+      <w:pPr>
+        <w:numPr>
+          <w:ilvl w:val="0"/>
+          <w:numId w:val="1"/>
+        </w:numPr>
+        <w:ind w:left="0" w:leftChars="0" w:firstLine="0" w:firstLineChars="0"/>
+        <w:rPr>
+          <w:rFonts w:hint="eastAsia"/>
+          <w:lang w:val="en-US" w:eastAsia="zh-CN"/>
+        </w:rPr>
+      </w:pPr>
       <w:r>
         <w:rPr>
           <w:rFonts w:hint="eastAsia"/>
@@ -719,30 +809,31 @@
     <w:p>
       <w:pPr>
         <w:numPr>
-          <w:ilvl w:val="0"/>
-          <w:numId w:val="1"/>
-        </w:numPr>
-        <w:ind w:left="0" w:leftChars="0" w:firstLine="0" w:firstLineChars="0"/>
-        <w:rPr>
-          <w:rFonts w:hint="eastAsia"/>
-          <w:lang w:val="en-US" w:eastAsia="zh-CN"/>
-        </w:rPr>
-      </w:pPr>
-    </w:p>
-    <w:p>
-      <w:pPr>
-        <w:numPr>
-          <w:numId w:val="0"/>
-        </w:numPr>
-        <w:rPr>
-          <w:rFonts w:hint="eastAsia"/>
-          <w:lang w:val="en-US" w:eastAsia="zh-CN"/>
-        </w:rPr>
-      </w:pPr>
-    </w:p>
-    <w:p>
-      <w:pPr>
-        <w:numPr>
+          <w:numId w:val="0"/>
+        </w:numPr>
+        <w:ind w:leftChars="0"/>
+        <w:rPr>
+          <w:rFonts w:hint="eastAsia"/>
+          <w:lang w:val="en-US" w:eastAsia="zh-CN"/>
+        </w:rPr>
+      </w:pPr>
+    </w:p>
+    <w:p>
+      <w:pPr>
+        <w:numPr>
+          <w:ilvl w:val="0"/>
+          <w:numId w:val="0"/>
+        </w:numPr>
+        <w:rPr>
+          <w:rFonts w:hint="eastAsia"/>
+          <w:lang w:val="en-US" w:eastAsia="zh-CN"/>
+        </w:rPr>
+      </w:pPr>
+    </w:p>
+    <w:p>
+      <w:pPr>
+        <w:numPr>
+          <w:ilvl w:val="0"/>
           <w:numId w:val="0"/>
         </w:numPr>
         <w:ind w:firstLine="420" w:firstLineChars="0"/>
@@ -755,6 +846,7 @@
     <w:p>
       <w:pPr>
         <w:numPr>
+          <w:ilvl w:val="0"/>
           <w:numId w:val="0"/>
         </w:numPr>
         <w:rPr>

--- a/idea/逃离塔科夫引导功能需求概述.docx
+++ b/idea/逃离塔科夫引导功能需求概述.docx
@@ -12,20 +12,24 @@
           <w:lang w:val="en-US" w:eastAsia="zh-CN"/>
         </w:rPr>
       </w:pPr>
-      <w:r>
-        <w:rPr>
-          <w:rFonts w:hint="eastAsia"/>
-          <w:lang w:val="en-US" w:eastAsia="zh-CN"/>
-        </w:rPr>
-        <w:t>逃离塔科夫引导功能需求概述</w:t>
-      </w:r>
-    </w:p>
-    <w:p>
-      <w:pPr>
+      <w:bookmarkStart w:id="0" w:name="_GoBack"/>
+      <w:bookmarkEnd w:id="0"/>
+      <w:r>
+        <w:rPr>
+          <w:rFonts w:hint="eastAsia"/>
+          <w:lang w:val="en-US" w:eastAsia="zh-CN"/>
+        </w:rPr>
+        <w:t>逃离塔科夫引导功能概述</w:t>
+      </w:r>
+    </w:p>
+    <w:p>
+      <w:pPr>
+        <w:pStyle w:val="3"/>
         <w:numPr>
           <w:ilvl w:val="0"/>
           <w:numId w:val="1"/>
         </w:numPr>
+        <w:bidi w:val="0"/>
         <w:rPr>
           <w:rFonts w:hint="eastAsia"/>
           <w:lang w:val="en-US" w:eastAsia="zh-CN"/>
@@ -41,47 +45,11 @@
     </w:p>
     <w:p>
       <w:pPr>
-        <w:ind w:firstLine="420" w:firstLineChars="200"/>
-        <w:rPr>
-          <w:rFonts w:hint="eastAsia"/>
-          <w:lang w:val="en-US" w:eastAsia="zh-CN"/>
-        </w:rPr>
-      </w:pPr>
-      <w:r>
-        <w:rPr>
-          <w:rFonts w:hint="eastAsia"/>
-          <w:lang w:val="en-US" w:eastAsia="zh-CN"/>
-        </w:rPr>
-        <w:t>逃离塔科夫是一款第一人称射击游戏，其游戏一轮次大致分为两步，且不断循环：</w:t>
-      </w:r>
-    </w:p>
-    <w:p>
-      <w:pPr>
-        <w:numPr>
-          <w:ilvl w:val="0"/>
-          <w:numId w:val="2"/>
-        </w:numPr>
-        <w:ind w:firstLine="420" w:firstLineChars="200"/>
-        <w:rPr>
-          <w:rFonts w:hint="eastAsia"/>
-          <w:lang w:val="en-US" w:eastAsia="zh-CN"/>
-        </w:rPr>
-      </w:pPr>
-      <w:r>
-        <w:rPr>
-          <w:rFonts w:hint="eastAsia"/>
-          <w:lang w:val="en-US" w:eastAsia="zh-CN"/>
-        </w:rPr>
-        <w:t>进游戏前：选择人物，选择初始装备，选择地图。</w:t>
-      </w:r>
-    </w:p>
-    <w:p>
-      <w:pPr>
-        <w:numPr>
-          <w:ilvl w:val="0"/>
-          <w:numId w:val="2"/>
-        </w:numPr>
-        <w:ind w:firstLine="420" w:firstLineChars="200"/>
+        <w:numPr>
+          <w:ilvl w:val="0"/>
+          <w:numId w:val="0"/>
+        </w:numPr>
+        <w:ind w:firstLine="420" w:firstLineChars="0"/>
         <w:rPr>
           <w:rFonts w:hint="default"/>
           <w:lang w:val="en-US" w:eastAsia="zh-CN"/>
@@ -92,38 +60,26 @@
           <w:rFonts w:hint="eastAsia"/>
           <w:lang w:val="en-US" w:eastAsia="zh-CN"/>
         </w:rPr>
-        <w:t>游戏中：收集场景资源、战斗、寻找逃离点。</w:t>
-      </w:r>
-    </w:p>
-    <w:p>
-      <w:pPr>
-        <w:ind w:firstLine="420" w:firstLineChars="200"/>
-        <w:rPr>
-          <w:rFonts w:hint="eastAsia"/>
-          <w:lang w:val="en-US" w:eastAsia="zh-CN"/>
-        </w:rPr>
-      </w:pPr>
-      <w:r>
-        <w:rPr>
-          <w:rFonts w:hint="eastAsia"/>
-          <w:lang w:val="en-US" w:eastAsia="zh-CN"/>
-        </w:rPr>
-        <w:t>本文争对本逃离塔科夫这款游戏，对其引导系统做出概述性设计，具体如下：</w:t>
-      </w:r>
-    </w:p>
-    <w:p>
-      <w:pPr>
-        <w:numPr>
-          <w:ilvl w:val="0"/>
-          <w:numId w:val="0"/>
-        </w:numPr>
+        <w:t>逃离塔科夫是一款第一人称射击游戏，本案对其引导功能进行概述。</w:t>
+      </w:r>
+    </w:p>
+    <w:p>
+      <w:pPr>
+        <w:numPr>
+          <w:ilvl w:val="0"/>
+          <w:numId w:val="0"/>
+        </w:numPr>
+        <w:rPr>
+          <w:rFonts w:hint="default"/>
+          <w:lang w:val="en-US" w:eastAsia="zh-CN"/>
+        </w:rPr>
       </w:pPr>
       <w:r>
         <w:drawing>
           <wp:inline distT="0" distB="0" distL="114300" distR="114300">
-            <wp:extent cx="5274310" cy="3489960"/>
-            <wp:effectExtent l="0" t="0" r="2540" b="15240"/>
-            <wp:docPr id="2" name="图片 2"/>
+            <wp:extent cx="5267960" cy="2717800"/>
+            <wp:effectExtent l="0" t="0" r="8890" b="6350"/>
+            <wp:docPr id="13" name="图片 11"/>
             <wp:cNvGraphicFramePr>
               <a:graphicFrameLocks xmlns:a="http://schemas.openxmlformats.org/drawingml/2006/main" noChangeAspect="1"/>
             </wp:cNvGraphicFramePr>
@@ -131,7 +87,7 @@
               <a:graphicData uri="http://schemas.openxmlformats.org/drawingml/2006/picture">
                 <pic:pic xmlns:pic="http://schemas.openxmlformats.org/drawingml/2006/picture">
                   <pic:nvPicPr>
-                    <pic:cNvPr id="2" name="图片 2"/>
+                    <pic:cNvPr id="13" name="图片 11"/>
                     <pic:cNvPicPr>
                       <a:picLocks noChangeAspect="1"/>
                     </pic:cNvPicPr>
@@ -145,7 +101,7 @@
                   <pic:spPr>
                     <a:xfrm>
                       <a:off x="0" y="0"/>
-                      <a:ext cx="5274310" cy="3489960"/>
+                      <a:ext cx="5267960" cy="2717800"/>
                     </a:xfrm>
                     <a:prstGeom prst="rect">
                       <a:avLst/>
@@ -166,9 +122,18 @@
       <w:pPr>
         <w:numPr>
           <w:ilvl w:val="0"/>
+          <w:numId w:val="0"/>
+        </w:numPr>
+      </w:pPr>
+    </w:p>
+    <w:p>
+      <w:pPr>
+        <w:pStyle w:val="3"/>
+        <w:numPr>
+          <w:ilvl w:val="0"/>
           <w:numId w:val="1"/>
         </w:numPr>
-        <w:ind w:left="0" w:leftChars="0" w:firstLine="0" w:firstLineChars="0"/>
+        <w:bidi w:val="0"/>
         <w:rPr>
           <w:rFonts w:hint="eastAsia"/>
           <w:lang w:val="en-US" w:eastAsia="zh-CN"/>
@@ -206,28 +171,39 @@
       <w:pPr>
         <w:numPr>
           <w:ilvl w:val="0"/>
+          <w:numId w:val="0"/>
+        </w:numPr>
+        <w:rPr>
+          <w:rFonts w:hint="default"/>
+          <w:lang w:val="en-US" w:eastAsia="zh-CN"/>
+        </w:rPr>
+      </w:pPr>
+    </w:p>
+    <w:p>
+      <w:pPr>
+        <w:pStyle w:val="4"/>
+        <w:numPr>
+          <w:ilvl w:val="0"/>
           <w:numId w:val="1"/>
         </w:numPr>
-        <w:ind w:left="0" w:leftChars="0" w:firstLine="0" w:firstLineChars="0"/>
-        <w:rPr>
-          <w:rFonts w:hint="eastAsia"/>
-          <w:lang w:val="en-US" w:eastAsia="zh-CN"/>
-        </w:rPr>
-      </w:pPr>
-      <w:r>
-        <w:rPr>
-          <w:rFonts w:hint="eastAsia"/>
-          <w:lang w:val="en-US" w:eastAsia="zh-CN"/>
-        </w:rPr>
-        <w:t>教程系统</w:t>
-      </w:r>
-    </w:p>
-    <w:p>
-      <w:pPr>
-        <w:numPr>
-          <w:ilvl w:val="0"/>
-          <w:numId w:val="0"/>
-        </w:numPr>
+        <w:bidi w:val="0"/>
+        <w:rPr>
+          <w:rFonts w:hint="eastAsia"/>
+          <w:lang w:val="en-US" w:eastAsia="zh-CN"/>
+        </w:rPr>
+      </w:pPr>
+      <w:r>
+        <w:rPr>
+          <w:rFonts w:hint="eastAsia"/>
+          <w:lang w:val="en-US" w:eastAsia="zh-CN"/>
+        </w:rPr>
+        <w:t>商店背包系统</w:t>
+      </w:r>
+    </w:p>
+    <w:p>
+      <w:pPr>
+        <w:pStyle w:val="5"/>
+        <w:bidi w:val="0"/>
         <w:rPr>
           <w:rFonts w:hint="default"/>
           <w:lang w:val="en-US" w:eastAsia="zh-CN"/>
@@ -238,7 +214,44 @@
           <w:rFonts w:hint="eastAsia"/>
           <w:lang w:val="en-US" w:eastAsia="zh-CN"/>
         </w:rPr>
-        <w:t>3.1 弹窗引导</w:t>
+        <w:t>3.1 高亮提示</w:t>
+      </w:r>
+    </w:p>
+    <w:p>
+      <w:pPr>
+        <w:numPr>
+          <w:ilvl w:val="0"/>
+          <w:numId w:val="0"/>
+        </w:numPr>
+        <w:ind w:firstLine="420" w:firstLineChars="0"/>
+        <w:rPr>
+          <w:rFonts w:hint="default"/>
+          <w:lang w:val="en-US" w:eastAsia="zh-CN"/>
+        </w:rPr>
+      </w:pPr>
+      <w:r>
+        <w:rPr>
+          <w:rFonts w:hint="eastAsia"/>
+          <w:lang w:val="en-US" w:eastAsia="zh-CN"/>
+        </w:rPr>
+        <w:t>提示玩家使用具体的道具，如当玩家在战斗中受伤时，由于该游戏健康系统复杂，药名种类繁多，很难快速找到救治物品，这时应采用救治物高亮提示。</w:t>
+      </w:r>
+    </w:p>
+    <w:p>
+      <w:pPr>
+        <w:pStyle w:val="5"/>
+        <w:bidi w:val="0"/>
+        <w:rPr>
+          <w:rFonts w:hint="eastAsia"/>
+          <w:lang w:val="en-US" w:eastAsia="zh-CN"/>
+        </w:rPr>
+      </w:pPr>
+      <w:r>
+        <w:rPr>
+          <w:rFonts w:hint="eastAsia"/>
+          <w:lang w:val="en-US" w:eastAsia="zh-CN"/>
+        </w:rPr>
+        <w:t>3.2 道具推荐</w:t>
       </w:r>
     </w:p>
     <w:p>
@@ -249,16 +262,16 @@
         </w:numPr>
         <w:ind w:leftChars="0" w:firstLine="420" w:firstLineChars="0"/>
         <w:rPr>
-          <w:rFonts w:hint="eastAsia"/>
-          <w:lang w:val="en-US" w:eastAsia="zh-CN"/>
-        </w:rPr>
-      </w:pPr>
-      <w:r>
-        <w:rPr>
-          <w:rFonts w:hint="eastAsia"/>
-          <w:lang w:val="en-US" w:eastAsia="zh-CN"/>
-        </w:rPr>
-        <w:t>如概述所说，在进入游戏前，玩家需要选择人物、携带道具、以及地图，对于初次上手的玩家。</w:t>
+          <w:rFonts w:hint="default"/>
+          <w:lang w:val="en-US" w:eastAsia="zh-CN"/>
+        </w:rPr>
+      </w:pPr>
+      <w:r>
+        <w:rPr>
+          <w:rFonts w:hint="eastAsia"/>
+          <w:lang w:val="en-US" w:eastAsia="zh-CN"/>
+        </w:rPr>
+        <w:t>道具推荐可用于武器折扣，标星武器置顶等，如道具折扣：将该道具外框置顶，高亮，并标置顶类型：如下图为70%折扣：</w:t>
       </w:r>
     </w:p>
     <w:p>
@@ -268,17 +281,49 @@
           <w:numId w:val="0"/>
         </w:numPr>
         <w:ind w:leftChars="0" w:firstLine="420" w:firstLineChars="0"/>
-        <w:rPr>
-          <w:rFonts w:hint="eastAsia"/>
-          <w:lang w:val="en-US" w:eastAsia="zh-CN"/>
-        </w:rPr>
-      </w:pPr>
-      <w:r>
-        <w:rPr>
-          <w:rFonts w:hint="eastAsia"/>
-          <w:lang w:val="en-US" w:eastAsia="zh-CN"/>
-        </w:rPr>
-        <w:t>强制性</w:t>
+      </w:pPr>
+      <w:r>
+        <w:drawing>
+          <wp:inline distT="0" distB="0" distL="114300" distR="114300">
+            <wp:extent cx="5267325" cy="2538095"/>
+            <wp:effectExtent l="0" t="0" r="9525" b="14605"/>
+            <wp:docPr id="6" name="图片 4"/>
+            <wp:cNvGraphicFramePr>
+              <a:graphicFrameLocks xmlns:a="http://schemas.openxmlformats.org/drawingml/2006/main" noChangeAspect="1"/>
+            </wp:cNvGraphicFramePr>
+            <a:graphic xmlns:a="http://schemas.openxmlformats.org/drawingml/2006/main">
+              <a:graphicData uri="http://schemas.openxmlformats.org/drawingml/2006/picture">
+                <pic:pic xmlns:pic="http://schemas.openxmlformats.org/drawingml/2006/picture">
+                  <pic:nvPicPr>
+                    <pic:cNvPr id="6" name="图片 4"/>
+                    <pic:cNvPicPr>
+                      <a:picLocks noChangeAspect="1"/>
+                    </pic:cNvPicPr>
+                  </pic:nvPicPr>
+                  <pic:blipFill>
+                    <a:blip r:embed="rId5"/>
+                    <a:stretch>
+                      <a:fillRect/>
+                    </a:stretch>
+                  </pic:blipFill>
+                  <pic:spPr>
+                    <a:xfrm>
+                      <a:off x="0" y="0"/>
+                      <a:ext cx="5267325" cy="2538095"/>
+                    </a:xfrm>
+                    <a:prstGeom prst="rect">
+                      <a:avLst/>
+                    </a:prstGeom>
+                    <a:noFill/>
+                    <a:ln>
+                      <a:noFill/>
+                    </a:ln>
+                  </pic:spPr>
+                </pic:pic>
+              </a:graphicData>
+            </a:graphic>
+          </wp:inline>
+        </w:drawing>
       </w:r>
     </w:p>
     <w:p>
@@ -289,35 +334,90 @@
         </w:numPr>
         <w:ind w:leftChars="0" w:firstLine="420" w:firstLineChars="0"/>
         <w:rPr>
+          <w:rFonts w:hint="eastAsia"/>
+          <w:lang w:val="en-US" w:eastAsia="zh-CN"/>
+        </w:rPr>
+      </w:pPr>
+      <w:r>
+        <w:rPr>
+          <w:rFonts w:hint="eastAsia"/>
+          <w:lang w:val="en-US" w:eastAsia="zh-CN"/>
+        </w:rPr>
+        <w:t>道具推荐可通过策划配置、随机选择处理，逻辑如下：</w:t>
+      </w:r>
+    </w:p>
+    <w:p>
+      <w:pPr>
+        <w:numPr>
+          <w:ilvl w:val="0"/>
+          <w:numId w:val="0"/>
+        </w:numPr>
+        <w:ind w:left="420" w:leftChars="0"/>
+        <w:jc w:val="center"/>
+        <w:rPr>
           <w:rFonts w:hint="default"/>
           <w:lang w:val="en-US" w:eastAsia="zh-CN"/>
         </w:rPr>
       </w:pPr>
       <w:r>
-        <w:rPr>
-          <w:rFonts w:hint="eastAsia"/>
-          <w:lang w:val="en-US" w:eastAsia="zh-CN"/>
-        </w:rPr>
-        <w:t>可关闭</w:t>
-      </w:r>
-    </w:p>
-    <w:p>
-      <w:pPr>
-        <w:numPr>
-          <w:ilvl w:val="0"/>
-          <w:numId w:val="0"/>
-        </w:numPr>
-        <w:rPr>
-          <w:rFonts w:hint="eastAsia"/>
-          <w:lang w:val="en-US" w:eastAsia="zh-CN"/>
-        </w:rPr>
-      </w:pPr>
-      <w:r>
-        <w:rPr>
-          <w:rFonts w:hint="eastAsia"/>
-          <w:lang w:val="en-US" w:eastAsia="zh-CN"/>
-        </w:rPr>
-        <w:t>3.2 教程模式</w:t>
+        <w:drawing>
+          <wp:inline distT="0" distB="0" distL="114300" distR="114300">
+            <wp:extent cx="2647950" cy="1763395"/>
+            <wp:effectExtent l="0" t="0" r="0" b="8255"/>
+            <wp:docPr id="11" name="图片 9"/>
+            <wp:cNvGraphicFramePr>
+              <a:graphicFrameLocks xmlns:a="http://schemas.openxmlformats.org/drawingml/2006/main" noChangeAspect="1"/>
+            </wp:cNvGraphicFramePr>
+            <a:graphic xmlns:a="http://schemas.openxmlformats.org/drawingml/2006/main">
+              <a:graphicData uri="http://schemas.openxmlformats.org/drawingml/2006/picture">
+                <pic:pic xmlns:pic="http://schemas.openxmlformats.org/drawingml/2006/picture">
+                  <pic:nvPicPr>
+                    <pic:cNvPr id="11" name="图片 9"/>
+                    <pic:cNvPicPr>
+                      <a:picLocks noChangeAspect="1"/>
+                    </pic:cNvPicPr>
+                  </pic:nvPicPr>
+                  <pic:blipFill>
+                    <a:blip r:embed="rId6"/>
+                    <a:stretch>
+                      <a:fillRect/>
+                    </a:stretch>
+                  </pic:blipFill>
+                  <pic:spPr>
+                    <a:xfrm>
+                      <a:off x="0" y="0"/>
+                      <a:ext cx="2647950" cy="1763395"/>
+                    </a:xfrm>
+                    <a:prstGeom prst="rect">
+                      <a:avLst/>
+                    </a:prstGeom>
+                    <a:noFill/>
+                    <a:ln>
+                      <a:noFill/>
+                    </a:ln>
+                  </pic:spPr>
+                </pic:pic>
+              </a:graphicData>
+            </a:graphic>
+          </wp:inline>
+        </w:drawing>
+      </w:r>
+    </w:p>
+    <w:p>
+      <w:pPr>
+        <w:pStyle w:val="5"/>
+        <w:bidi w:val="0"/>
+        <w:rPr>
+          <w:rFonts w:hint="eastAsia"/>
+          <w:lang w:val="en-US" w:eastAsia="zh-CN"/>
+        </w:rPr>
+      </w:pPr>
+      <w:r>
+        <w:rPr>
+          <w:rFonts w:hint="eastAsia"/>
+          <w:lang w:val="en-US" w:eastAsia="zh-CN"/>
+        </w:rPr>
+        <w:t>3.3 道具比较</w:t>
       </w:r>
     </w:p>
     <w:p>
@@ -337,98 +437,58 @@
           <w:rFonts w:hint="eastAsia"/>
           <w:lang w:val="en-US" w:eastAsia="zh-CN"/>
         </w:rPr>
-        <w:t>当玩家初次上手时，采用弹窗引导鼓励玩家进入离线模式下的新手关卡，对游戏内的操作按流程进行教学。</w:t>
-      </w:r>
-    </w:p>
-    <w:p>
-      <w:pPr>
-        <w:numPr>
-          <w:ilvl w:val="0"/>
-          <w:numId w:val="0"/>
-        </w:numPr>
-        <w:rPr>
-          <w:rFonts w:hint="eastAsia"/>
-          <w:lang w:val="en-US" w:eastAsia="zh-CN"/>
-        </w:rPr>
-      </w:pPr>
-      <w:r>
-        <w:rPr>
-          <w:rFonts w:hint="eastAsia"/>
-          <w:lang w:val="en-US" w:eastAsia="zh-CN"/>
-        </w:rPr>
-        <w:t>3.3 教程手册</w:t>
-      </w:r>
-    </w:p>
-    <w:p>
-      <w:pPr>
-        <w:numPr>
-          <w:ilvl w:val="0"/>
-          <w:numId w:val="1"/>
-        </w:numPr>
-        <w:ind w:left="0" w:leftChars="0" w:firstLine="0" w:firstLineChars="0"/>
-        <w:rPr>
-          <w:rFonts w:hint="eastAsia"/>
-          <w:lang w:val="en-US" w:eastAsia="zh-CN"/>
-        </w:rPr>
-      </w:pPr>
-      <w:r>
-        <w:rPr>
-          <w:rFonts w:hint="eastAsia"/>
-          <w:lang w:val="en-US" w:eastAsia="zh-CN"/>
-        </w:rPr>
-        <w:t>商店系统</w:t>
-      </w:r>
-    </w:p>
-    <w:p>
-      <w:pPr>
-        <w:numPr>
-          <w:ilvl w:val="0"/>
-          <w:numId w:val="0"/>
-        </w:numPr>
-        <w:ind w:leftChars="0"/>
-        <w:rPr>
-          <w:rFonts w:hint="eastAsia"/>
-          <w:lang w:val="en-US" w:eastAsia="zh-CN"/>
-        </w:rPr>
-      </w:pPr>
-    </w:p>
-    <w:p>
-      <w:pPr>
-        <w:numPr>
-          <w:ilvl w:val="0"/>
-          <w:numId w:val="1"/>
-        </w:numPr>
-        <w:ind w:left="0" w:leftChars="0" w:firstLine="0" w:firstLineChars="0"/>
-        <w:rPr>
-          <w:rFonts w:hint="eastAsia"/>
-          <w:lang w:val="en-US" w:eastAsia="zh-CN"/>
-        </w:rPr>
-      </w:pPr>
-      <w:r>
-        <w:rPr>
-          <w:rFonts w:hint="eastAsia"/>
-          <w:lang w:val="en-US" w:eastAsia="zh-CN"/>
-        </w:rPr>
-        <w:t>背包系统</w:t>
-      </w:r>
-    </w:p>
-    <w:p>
-      <w:pPr>
-        <w:numPr>
-          <w:ilvl w:val="0"/>
-          <w:numId w:val="0"/>
-        </w:numPr>
-        <w:rPr>
-          <w:rFonts w:hint="eastAsia"/>
-          <w:lang w:val="en-US" w:eastAsia="zh-CN"/>
-        </w:rPr>
-      </w:pPr>
-      <w:r>
-        <w:rPr>
-          <w:rFonts w:hint="eastAsia"/>
-          <w:lang w:val="en-US" w:eastAsia="zh-CN"/>
-        </w:rPr>
-        <w:t>5.1 道具比较</w:t>
+        <w:t>复杂的道具系统需要玩家处理大量的信息，难以快速判断道具优劣，对此提出道具比较,如图所示，当鼠标悬停后，展示道具比较，其又分为选定道具信息（左）和装备道具信息（右）。</w:t>
+      </w:r>
+    </w:p>
+    <w:p>
+      <w:pPr>
+        <w:numPr>
+          <w:ilvl w:val="0"/>
+          <w:numId w:val="0"/>
+        </w:numPr>
+      </w:pPr>
+      <w:r>
+        <w:drawing>
+          <wp:inline distT="0" distB="0" distL="114300" distR="114300">
+            <wp:extent cx="5269230" cy="2405380"/>
+            <wp:effectExtent l="0" t="0" r="7620" b="13970"/>
+            <wp:docPr id="5" name="图片 3"/>
+            <wp:cNvGraphicFramePr>
+              <a:graphicFrameLocks xmlns:a="http://schemas.openxmlformats.org/drawingml/2006/main" noChangeAspect="1"/>
+            </wp:cNvGraphicFramePr>
+            <a:graphic xmlns:a="http://schemas.openxmlformats.org/drawingml/2006/main">
+              <a:graphicData uri="http://schemas.openxmlformats.org/drawingml/2006/picture">
+                <pic:pic xmlns:pic="http://schemas.openxmlformats.org/drawingml/2006/picture">
+                  <pic:nvPicPr>
+                    <pic:cNvPr id="5" name="图片 3"/>
+                    <pic:cNvPicPr>
+                      <a:picLocks noChangeAspect="1"/>
+                    </pic:cNvPicPr>
+                  </pic:nvPicPr>
+                  <pic:blipFill>
+                    <a:blip r:embed="rId7"/>
+                    <a:stretch>
+                      <a:fillRect/>
+                    </a:stretch>
+                  </pic:blipFill>
+                  <pic:spPr>
+                    <a:xfrm>
+                      <a:off x="0" y="0"/>
+                      <a:ext cx="5269230" cy="2405380"/>
+                    </a:xfrm>
+                    <a:prstGeom prst="rect">
+                      <a:avLst/>
+                    </a:prstGeom>
+                    <a:noFill/>
+                    <a:ln>
+                      <a:noFill/>
+                    </a:ln>
+                  </pic:spPr>
+                </pic:pic>
+              </a:graphicData>
+            </a:graphic>
+          </wp:inline>
+        </w:drawing>
       </w:r>
     </w:p>
     <w:p>
@@ -439,18 +499,813 @@
         </w:numPr>
         <w:ind w:firstLine="420" w:firstLineChars="0"/>
         <w:rPr>
-          <w:rFonts w:hint="eastAsia"/>
-          <w:lang w:val="en-US" w:eastAsia="zh-CN"/>
-        </w:rPr>
-      </w:pPr>
-      <w:r>
-        <w:rPr>
-          <w:rFonts w:hint="eastAsia"/>
-          <w:lang w:val="en-US" w:eastAsia="zh-CN"/>
-        </w:rPr>
-        <w:t>复杂的道具系统需要玩家处理大量的信息，难以快速判断道具优劣，本案对此提出道具比较系统。</w:t>
-      </w:r>
-    </w:p>
+          <w:rFonts w:hint="default"/>
+          <w:lang w:val="en-US" w:eastAsia="zh-CN"/>
+        </w:rPr>
+      </w:pPr>
+      <w:r>
+        <w:rPr>
+          <w:rFonts w:hint="eastAsia"/>
+          <w:lang w:val="en-US" w:eastAsia="zh-CN"/>
+        </w:rPr>
+        <w:t>两个信息框通过色彩展示属性优劣，色彩选定逻辑如下表。</w:t>
+      </w:r>
+    </w:p>
+    <w:tbl>
+      <w:tblPr>
+        <w:tblStyle w:val="7"/>
+        <w:tblW w:w="0" w:type="auto"/>
+        <w:tblInd w:w="0" w:type="dxa"/>
+        <w:tblBorders>
+          <w:top w:val="single" w:color="auto" w:sz="4" w:space="0"/>
+          <w:left w:val="single" w:color="auto" w:sz="4" w:space="0"/>
+          <w:bottom w:val="single" w:color="auto" w:sz="4" w:space="0"/>
+          <w:right w:val="single" w:color="auto" w:sz="4" w:space="0"/>
+          <w:insideH w:val="single" w:color="auto" w:sz="4" w:space="0"/>
+          <w:insideV w:val="single" w:color="auto" w:sz="4" w:space="0"/>
+        </w:tblBorders>
+        <w:tblLayout w:type="autofit"/>
+        <w:tblCellMar>
+          <w:top w:w="0" w:type="dxa"/>
+          <w:left w:w="108" w:type="dxa"/>
+          <w:bottom w:w="0" w:type="dxa"/>
+          <w:right w:w="108" w:type="dxa"/>
+        </w:tblCellMar>
+      </w:tblPr>
+      <w:tblGrid>
+        <w:gridCol w:w="2401"/>
+        <w:gridCol w:w="2623"/>
+        <w:gridCol w:w="3496"/>
+      </w:tblGrid>
+      <w:tr>
+        <w:tblPrEx>
+          <w:tblBorders>
+            <w:top w:val="single" w:color="auto" w:sz="4" w:space="0"/>
+            <w:left w:val="single" w:color="auto" w:sz="4" w:space="0"/>
+            <w:bottom w:val="single" w:color="auto" w:sz="4" w:space="0"/>
+            <w:right w:val="single" w:color="auto" w:sz="4" w:space="0"/>
+            <w:insideH w:val="single" w:color="auto" w:sz="4" w:space="0"/>
+            <w:insideV w:val="single" w:color="auto" w:sz="4" w:space="0"/>
+          </w:tblBorders>
+          <w:tblCellMar>
+            <w:top w:w="0" w:type="dxa"/>
+            <w:left w:w="108" w:type="dxa"/>
+            <w:bottom w:w="0" w:type="dxa"/>
+            <w:right w:w="108" w:type="dxa"/>
+          </w:tblCellMar>
+        </w:tblPrEx>
+        <w:tc>
+          <w:tcPr>
+            <w:tcW w:w="2401" w:type="dxa"/>
+          </w:tcPr>
+          <w:p>
+            <w:pPr>
+              <w:numPr>
+                <w:ilvl w:val="0"/>
+                <w:numId w:val="0"/>
+              </w:numPr>
+              <w:rPr>
+                <w:rFonts w:hint="default"/>
+                <w:vertAlign w:val="baseline"/>
+                <w:lang w:val="en-US" w:eastAsia="zh-CN"/>
+              </w:rPr>
+            </w:pPr>
+            <w:r>
+              <w:rPr>
+                <w:rFonts w:hint="eastAsia"/>
+                <w:vertAlign w:val="baseline"/>
+                <w:lang w:val="en-US" w:eastAsia="zh-CN"/>
+              </w:rPr>
+              <w:t>某个属性</w:t>
+            </w:r>
+          </w:p>
+        </w:tc>
+        <w:tc>
+          <w:tcPr>
+            <w:tcW w:w="2623" w:type="dxa"/>
+          </w:tcPr>
+          <w:p>
+            <w:pPr>
+              <w:numPr>
+                <w:ilvl w:val="0"/>
+                <w:numId w:val="0"/>
+              </w:numPr>
+              <w:rPr>
+                <w:rFonts w:hint="default"/>
+                <w:vertAlign w:val="baseline"/>
+                <w:lang w:val="en-US" w:eastAsia="zh-CN"/>
+              </w:rPr>
+            </w:pPr>
+            <w:r>
+              <w:rPr>
+                <w:rFonts w:hint="eastAsia"/>
+                <w:vertAlign w:val="baseline"/>
+                <w:lang w:val="en-US" w:eastAsia="zh-CN"/>
+              </w:rPr>
+              <w:t>选定道具信息</w:t>
+            </w:r>
+          </w:p>
+        </w:tc>
+        <w:tc>
+          <w:tcPr>
+            <w:tcW w:w="3496" w:type="dxa"/>
+          </w:tcPr>
+          <w:p>
+            <w:pPr>
+              <w:numPr>
+                <w:ilvl w:val="0"/>
+                <w:numId w:val="0"/>
+              </w:numPr>
+              <w:rPr>
+                <w:rFonts w:hint="default"/>
+                <w:vertAlign w:val="baseline"/>
+                <w:lang w:val="en-US" w:eastAsia="zh-CN"/>
+              </w:rPr>
+            </w:pPr>
+            <w:r>
+              <w:rPr>
+                <w:rFonts w:hint="eastAsia"/>
+                <w:vertAlign w:val="baseline"/>
+                <w:lang w:val="en-US" w:eastAsia="zh-CN"/>
+              </w:rPr>
+              <w:t>装备道具信息</w:t>
+            </w:r>
+          </w:p>
+        </w:tc>
+      </w:tr>
+      <w:tr>
+        <w:tblPrEx>
+          <w:tblBorders>
+            <w:top w:val="single" w:color="auto" w:sz="4" w:space="0"/>
+            <w:left w:val="single" w:color="auto" w:sz="4" w:space="0"/>
+            <w:bottom w:val="single" w:color="auto" w:sz="4" w:space="0"/>
+            <w:right w:val="single" w:color="auto" w:sz="4" w:space="0"/>
+            <w:insideH w:val="single" w:color="auto" w:sz="4" w:space="0"/>
+            <w:insideV w:val="single" w:color="auto" w:sz="4" w:space="0"/>
+          </w:tblBorders>
+          <w:tblCellMar>
+            <w:top w:w="0" w:type="dxa"/>
+            <w:left w:w="108" w:type="dxa"/>
+            <w:bottom w:w="0" w:type="dxa"/>
+            <w:right w:w="108" w:type="dxa"/>
+          </w:tblCellMar>
+        </w:tblPrEx>
+        <w:tc>
+          <w:tcPr>
+            <w:tcW w:w="2401" w:type="dxa"/>
+          </w:tcPr>
+          <w:p>
+            <w:pPr>
+              <w:numPr>
+                <w:ilvl w:val="0"/>
+                <w:numId w:val="0"/>
+              </w:numPr>
+              <w:rPr>
+                <w:rFonts w:hint="default"/>
+                <w:vertAlign w:val="baseline"/>
+                <w:lang w:val="en-US" w:eastAsia="zh-CN"/>
+              </w:rPr>
+            </w:pPr>
+            <w:r>
+              <w:rPr>
+                <w:rFonts w:hint="eastAsia"/>
+                <w:vertAlign w:val="baseline"/>
+                <w:lang w:val="en-US" w:eastAsia="zh-CN"/>
+              </w:rPr>
+              <w:t>选定优于装备</w:t>
+            </w:r>
+          </w:p>
+        </w:tc>
+        <w:tc>
+          <w:tcPr>
+            <w:tcW w:w="2623" w:type="dxa"/>
+          </w:tcPr>
+          <w:p>
+            <w:pPr>
+              <w:numPr>
+                <w:ilvl w:val="0"/>
+                <w:numId w:val="0"/>
+              </w:numPr>
+              <w:rPr>
+                <w:rFonts w:hint="default"/>
+                <w:vertAlign w:val="baseline"/>
+                <w:lang w:val="en-US" w:eastAsia="zh-CN"/>
+              </w:rPr>
+            </w:pPr>
+            <w:r>
+              <w:rPr>
+                <w:rFonts w:hint="eastAsia"/>
+                <w:vertAlign w:val="baseline"/>
+                <w:lang w:val="en-US" w:eastAsia="zh-CN"/>
+              </w:rPr>
+              <w:t>绿色</w:t>
+            </w:r>
+          </w:p>
+        </w:tc>
+        <w:tc>
+          <w:tcPr>
+            <w:tcW w:w="3496" w:type="dxa"/>
+          </w:tcPr>
+          <w:p>
+            <w:pPr>
+              <w:numPr>
+                <w:ilvl w:val="0"/>
+                <w:numId w:val="0"/>
+              </w:numPr>
+              <w:rPr>
+                <w:rFonts w:hint="default"/>
+                <w:vertAlign w:val="baseline"/>
+                <w:lang w:val="en-US" w:eastAsia="zh-CN"/>
+              </w:rPr>
+            </w:pPr>
+            <w:r>
+              <w:rPr>
+                <w:rFonts w:hint="eastAsia"/>
+                <w:vertAlign w:val="baseline"/>
+                <w:lang w:val="en-US" w:eastAsia="zh-CN"/>
+              </w:rPr>
+              <w:t>红色</w:t>
+            </w:r>
+          </w:p>
+        </w:tc>
+      </w:tr>
+      <w:tr>
+        <w:tblPrEx>
+          <w:tblBorders>
+            <w:top w:val="single" w:color="auto" w:sz="4" w:space="0"/>
+            <w:left w:val="single" w:color="auto" w:sz="4" w:space="0"/>
+            <w:bottom w:val="single" w:color="auto" w:sz="4" w:space="0"/>
+            <w:right w:val="single" w:color="auto" w:sz="4" w:space="0"/>
+            <w:insideH w:val="single" w:color="auto" w:sz="4" w:space="0"/>
+            <w:insideV w:val="single" w:color="auto" w:sz="4" w:space="0"/>
+          </w:tblBorders>
+          <w:tblCellMar>
+            <w:top w:w="0" w:type="dxa"/>
+            <w:left w:w="108" w:type="dxa"/>
+            <w:bottom w:w="0" w:type="dxa"/>
+            <w:right w:w="108" w:type="dxa"/>
+          </w:tblCellMar>
+        </w:tblPrEx>
+        <w:tc>
+          <w:tcPr>
+            <w:tcW w:w="2401" w:type="dxa"/>
+          </w:tcPr>
+          <w:p>
+            <w:pPr>
+              <w:numPr>
+                <w:ilvl w:val="0"/>
+                <w:numId w:val="0"/>
+              </w:numPr>
+              <w:rPr>
+                <w:rFonts w:hint="default"/>
+                <w:vertAlign w:val="baseline"/>
+                <w:lang w:val="en-US" w:eastAsia="zh-CN"/>
+              </w:rPr>
+            </w:pPr>
+            <w:r>
+              <w:rPr>
+                <w:rFonts w:hint="eastAsia"/>
+                <w:vertAlign w:val="baseline"/>
+                <w:lang w:val="en-US" w:eastAsia="zh-CN"/>
+              </w:rPr>
+              <w:t>选定等于装备</w:t>
+            </w:r>
+          </w:p>
+        </w:tc>
+        <w:tc>
+          <w:tcPr>
+            <w:tcW w:w="2623" w:type="dxa"/>
+          </w:tcPr>
+          <w:p>
+            <w:pPr>
+              <w:numPr>
+                <w:ilvl w:val="0"/>
+                <w:numId w:val="0"/>
+              </w:numPr>
+              <w:rPr>
+                <w:rFonts w:hint="default"/>
+                <w:vertAlign w:val="baseline"/>
+                <w:lang w:val="en-US" w:eastAsia="zh-CN"/>
+              </w:rPr>
+            </w:pPr>
+            <w:r>
+              <w:rPr>
+                <w:rFonts w:hint="eastAsia"/>
+                <w:vertAlign w:val="baseline"/>
+                <w:lang w:val="en-US" w:eastAsia="zh-CN"/>
+              </w:rPr>
+              <w:t>灰色</w:t>
+            </w:r>
+          </w:p>
+        </w:tc>
+        <w:tc>
+          <w:tcPr>
+            <w:tcW w:w="3496" w:type="dxa"/>
+          </w:tcPr>
+          <w:p>
+            <w:pPr>
+              <w:numPr>
+                <w:ilvl w:val="0"/>
+                <w:numId w:val="0"/>
+              </w:numPr>
+              <w:rPr>
+                <w:rFonts w:hint="default"/>
+                <w:vertAlign w:val="baseline"/>
+                <w:lang w:val="en-US" w:eastAsia="zh-CN"/>
+              </w:rPr>
+            </w:pPr>
+            <w:r>
+              <w:rPr>
+                <w:rFonts w:hint="eastAsia"/>
+                <w:vertAlign w:val="baseline"/>
+                <w:lang w:val="en-US" w:eastAsia="zh-CN"/>
+              </w:rPr>
+              <w:t>灰色</w:t>
+            </w:r>
+          </w:p>
+        </w:tc>
+      </w:tr>
+      <w:tr>
+        <w:tblPrEx>
+          <w:tblBorders>
+            <w:top w:val="single" w:color="auto" w:sz="4" w:space="0"/>
+            <w:left w:val="single" w:color="auto" w:sz="4" w:space="0"/>
+            <w:bottom w:val="single" w:color="auto" w:sz="4" w:space="0"/>
+            <w:right w:val="single" w:color="auto" w:sz="4" w:space="0"/>
+            <w:insideH w:val="single" w:color="auto" w:sz="4" w:space="0"/>
+            <w:insideV w:val="single" w:color="auto" w:sz="4" w:space="0"/>
+          </w:tblBorders>
+          <w:tblCellMar>
+            <w:top w:w="0" w:type="dxa"/>
+            <w:left w:w="108" w:type="dxa"/>
+            <w:bottom w:w="0" w:type="dxa"/>
+            <w:right w:w="108" w:type="dxa"/>
+          </w:tblCellMar>
+        </w:tblPrEx>
+        <w:tc>
+          <w:tcPr>
+            <w:tcW w:w="2401" w:type="dxa"/>
+          </w:tcPr>
+          <w:p>
+            <w:pPr>
+              <w:numPr>
+                <w:ilvl w:val="0"/>
+                <w:numId w:val="0"/>
+              </w:numPr>
+              <w:rPr>
+                <w:rFonts w:hint="default"/>
+                <w:vertAlign w:val="baseline"/>
+                <w:lang w:val="en-US" w:eastAsia="zh-CN"/>
+              </w:rPr>
+            </w:pPr>
+            <w:r>
+              <w:rPr>
+                <w:rFonts w:hint="eastAsia"/>
+                <w:vertAlign w:val="baseline"/>
+                <w:lang w:val="en-US" w:eastAsia="zh-CN"/>
+              </w:rPr>
+              <w:t>选定弱于装备</w:t>
+            </w:r>
+          </w:p>
+        </w:tc>
+        <w:tc>
+          <w:tcPr>
+            <w:tcW w:w="2623" w:type="dxa"/>
+          </w:tcPr>
+          <w:p>
+            <w:pPr>
+              <w:numPr>
+                <w:ilvl w:val="0"/>
+                <w:numId w:val="0"/>
+              </w:numPr>
+              <w:rPr>
+                <w:rFonts w:hint="default"/>
+                <w:vertAlign w:val="baseline"/>
+                <w:lang w:val="en-US" w:eastAsia="zh-CN"/>
+              </w:rPr>
+            </w:pPr>
+            <w:r>
+              <w:rPr>
+                <w:rFonts w:hint="eastAsia"/>
+                <w:vertAlign w:val="baseline"/>
+                <w:lang w:val="en-US" w:eastAsia="zh-CN"/>
+              </w:rPr>
+              <w:t>红色</w:t>
+            </w:r>
+          </w:p>
+        </w:tc>
+        <w:tc>
+          <w:tcPr>
+            <w:tcW w:w="3496" w:type="dxa"/>
+          </w:tcPr>
+          <w:p>
+            <w:pPr>
+              <w:numPr>
+                <w:ilvl w:val="0"/>
+                <w:numId w:val="0"/>
+              </w:numPr>
+              <w:rPr>
+                <w:rFonts w:hint="default"/>
+                <w:vertAlign w:val="baseline"/>
+                <w:lang w:val="en-US" w:eastAsia="zh-CN"/>
+              </w:rPr>
+            </w:pPr>
+            <w:r>
+              <w:rPr>
+                <w:rFonts w:hint="eastAsia"/>
+                <w:vertAlign w:val="baseline"/>
+                <w:lang w:val="en-US" w:eastAsia="zh-CN"/>
+              </w:rPr>
+              <w:t>绿色</w:t>
+            </w:r>
+          </w:p>
+        </w:tc>
+      </w:tr>
+      <w:tr>
+        <w:tblPrEx>
+          <w:tblBorders>
+            <w:top w:val="single" w:color="auto" w:sz="4" w:space="0"/>
+            <w:left w:val="single" w:color="auto" w:sz="4" w:space="0"/>
+            <w:bottom w:val="single" w:color="auto" w:sz="4" w:space="0"/>
+            <w:right w:val="single" w:color="auto" w:sz="4" w:space="0"/>
+            <w:insideH w:val="single" w:color="auto" w:sz="4" w:space="0"/>
+            <w:insideV w:val="single" w:color="auto" w:sz="4" w:space="0"/>
+          </w:tblBorders>
+          <w:tblCellMar>
+            <w:top w:w="0" w:type="dxa"/>
+            <w:left w:w="108" w:type="dxa"/>
+            <w:bottom w:w="0" w:type="dxa"/>
+            <w:right w:w="108" w:type="dxa"/>
+          </w:tblCellMar>
+        </w:tblPrEx>
+        <w:tc>
+          <w:tcPr>
+            <w:tcW w:w="2401" w:type="dxa"/>
+          </w:tcPr>
+          <w:p>
+            <w:pPr>
+              <w:numPr>
+                <w:ilvl w:val="0"/>
+                <w:numId w:val="0"/>
+              </w:numPr>
+              <w:rPr>
+                <w:rFonts w:hint="default"/>
+                <w:vertAlign w:val="baseline"/>
+                <w:lang w:val="en-US" w:eastAsia="zh-CN"/>
+              </w:rPr>
+            </w:pPr>
+            <w:r>
+              <w:rPr>
+                <w:rFonts w:hint="eastAsia"/>
+                <w:vertAlign w:val="baseline"/>
+                <w:lang w:val="en-US" w:eastAsia="zh-CN"/>
+              </w:rPr>
+              <w:t>选定独有正面属性</w:t>
+            </w:r>
+          </w:p>
+        </w:tc>
+        <w:tc>
+          <w:tcPr>
+            <w:tcW w:w="2623" w:type="dxa"/>
+          </w:tcPr>
+          <w:p>
+            <w:pPr>
+              <w:numPr>
+                <w:ilvl w:val="0"/>
+                <w:numId w:val="0"/>
+              </w:numPr>
+              <w:rPr>
+                <w:rFonts w:hint="default"/>
+                <w:vertAlign w:val="baseline"/>
+                <w:lang w:val="en-US" w:eastAsia="zh-CN"/>
+              </w:rPr>
+            </w:pPr>
+            <w:r>
+              <w:rPr>
+                <w:rFonts w:hint="eastAsia"/>
+                <w:vertAlign w:val="baseline"/>
+                <w:lang w:val="en-US" w:eastAsia="zh-CN"/>
+              </w:rPr>
+              <w:t>绿色</w:t>
+            </w:r>
+          </w:p>
+        </w:tc>
+        <w:tc>
+          <w:tcPr>
+            <w:tcW w:w="3496" w:type="dxa"/>
+          </w:tcPr>
+          <w:p>
+            <w:pPr>
+              <w:numPr>
+                <w:ilvl w:val="0"/>
+                <w:numId w:val="0"/>
+              </w:numPr>
+              <w:rPr>
+                <w:rFonts w:hint="default"/>
+                <w:vertAlign w:val="baseline"/>
+                <w:lang w:val="en-US" w:eastAsia="zh-CN"/>
+              </w:rPr>
+            </w:pPr>
+            <w:r>
+              <w:rPr>
+                <w:rFonts w:hint="eastAsia"/>
+                <w:vertAlign w:val="baseline"/>
+                <w:lang w:val="en-US" w:eastAsia="zh-CN"/>
+              </w:rPr>
+              <w:t>无</w:t>
+            </w:r>
+          </w:p>
+        </w:tc>
+      </w:tr>
+      <w:tr>
+        <w:tblPrEx>
+          <w:tblBorders>
+            <w:top w:val="single" w:color="auto" w:sz="4" w:space="0"/>
+            <w:left w:val="single" w:color="auto" w:sz="4" w:space="0"/>
+            <w:bottom w:val="single" w:color="auto" w:sz="4" w:space="0"/>
+            <w:right w:val="single" w:color="auto" w:sz="4" w:space="0"/>
+            <w:insideH w:val="single" w:color="auto" w:sz="4" w:space="0"/>
+            <w:insideV w:val="single" w:color="auto" w:sz="4" w:space="0"/>
+          </w:tblBorders>
+          <w:tblCellMar>
+            <w:top w:w="0" w:type="dxa"/>
+            <w:left w:w="108" w:type="dxa"/>
+            <w:bottom w:w="0" w:type="dxa"/>
+            <w:right w:w="108" w:type="dxa"/>
+          </w:tblCellMar>
+        </w:tblPrEx>
+        <w:tc>
+          <w:tcPr>
+            <w:tcW w:w="2401" w:type="dxa"/>
+          </w:tcPr>
+          <w:p>
+            <w:pPr>
+              <w:numPr>
+                <w:ilvl w:val="0"/>
+                <w:numId w:val="0"/>
+              </w:numPr>
+              <w:rPr>
+                <w:rFonts w:hint="default"/>
+                <w:vertAlign w:val="baseline"/>
+                <w:lang w:val="en-US" w:eastAsia="zh-CN"/>
+              </w:rPr>
+            </w:pPr>
+            <w:r>
+              <w:rPr>
+                <w:rFonts w:hint="eastAsia"/>
+                <w:vertAlign w:val="baseline"/>
+                <w:lang w:val="en-US" w:eastAsia="zh-CN"/>
+              </w:rPr>
+              <w:t>选定独有负面属性</w:t>
+            </w:r>
+          </w:p>
+        </w:tc>
+        <w:tc>
+          <w:tcPr>
+            <w:tcW w:w="2623" w:type="dxa"/>
+          </w:tcPr>
+          <w:p>
+            <w:pPr>
+              <w:numPr>
+                <w:ilvl w:val="0"/>
+                <w:numId w:val="0"/>
+              </w:numPr>
+              <w:rPr>
+                <w:rFonts w:hint="default"/>
+                <w:vertAlign w:val="baseline"/>
+                <w:lang w:val="en-US" w:eastAsia="zh-CN"/>
+              </w:rPr>
+            </w:pPr>
+            <w:r>
+              <w:rPr>
+                <w:rFonts w:hint="eastAsia"/>
+                <w:vertAlign w:val="baseline"/>
+                <w:lang w:val="en-US" w:eastAsia="zh-CN"/>
+              </w:rPr>
+              <w:t>红色</w:t>
+            </w:r>
+          </w:p>
+        </w:tc>
+        <w:tc>
+          <w:tcPr>
+            <w:tcW w:w="3496" w:type="dxa"/>
+          </w:tcPr>
+          <w:p>
+            <w:pPr>
+              <w:numPr>
+                <w:ilvl w:val="0"/>
+                <w:numId w:val="0"/>
+              </w:numPr>
+              <w:rPr>
+                <w:rFonts w:hint="default"/>
+                <w:vertAlign w:val="baseline"/>
+                <w:lang w:val="en-US" w:eastAsia="zh-CN"/>
+              </w:rPr>
+            </w:pPr>
+            <w:r>
+              <w:rPr>
+                <w:rFonts w:hint="eastAsia"/>
+                <w:vertAlign w:val="baseline"/>
+                <w:lang w:val="en-US" w:eastAsia="zh-CN"/>
+              </w:rPr>
+              <w:t>无</w:t>
+            </w:r>
+          </w:p>
+        </w:tc>
+      </w:tr>
+      <w:tr>
+        <w:tblPrEx>
+          <w:tblBorders>
+            <w:top w:val="single" w:color="auto" w:sz="4" w:space="0"/>
+            <w:left w:val="single" w:color="auto" w:sz="4" w:space="0"/>
+            <w:bottom w:val="single" w:color="auto" w:sz="4" w:space="0"/>
+            <w:right w:val="single" w:color="auto" w:sz="4" w:space="0"/>
+            <w:insideH w:val="single" w:color="auto" w:sz="4" w:space="0"/>
+            <w:insideV w:val="single" w:color="auto" w:sz="4" w:space="0"/>
+          </w:tblBorders>
+          <w:tblCellMar>
+            <w:top w:w="0" w:type="dxa"/>
+            <w:left w:w="108" w:type="dxa"/>
+            <w:bottom w:w="0" w:type="dxa"/>
+            <w:right w:w="108" w:type="dxa"/>
+          </w:tblCellMar>
+        </w:tblPrEx>
+        <w:tc>
+          <w:tcPr>
+            <w:tcW w:w="2401" w:type="dxa"/>
+          </w:tcPr>
+          <w:p>
+            <w:pPr>
+              <w:numPr>
+                <w:ilvl w:val="0"/>
+                <w:numId w:val="0"/>
+              </w:numPr>
+              <w:rPr>
+                <w:rFonts w:hint="default"/>
+                <w:vertAlign w:val="baseline"/>
+                <w:lang w:val="en-US" w:eastAsia="zh-CN"/>
+              </w:rPr>
+            </w:pPr>
+            <w:r>
+              <w:rPr>
+                <w:rFonts w:hint="eastAsia"/>
+                <w:vertAlign w:val="baseline"/>
+                <w:lang w:val="en-US" w:eastAsia="zh-CN"/>
+              </w:rPr>
+              <w:t>装备独有正面属性</w:t>
+            </w:r>
+          </w:p>
+        </w:tc>
+        <w:tc>
+          <w:tcPr>
+            <w:tcW w:w="2623" w:type="dxa"/>
+          </w:tcPr>
+          <w:p>
+            <w:pPr>
+              <w:numPr>
+                <w:ilvl w:val="0"/>
+                <w:numId w:val="0"/>
+              </w:numPr>
+              <w:rPr>
+                <w:rFonts w:hint="default"/>
+                <w:vertAlign w:val="baseline"/>
+                <w:lang w:val="en-US" w:eastAsia="zh-CN"/>
+              </w:rPr>
+            </w:pPr>
+            <w:r>
+              <w:rPr>
+                <w:rFonts w:hint="eastAsia"/>
+                <w:vertAlign w:val="baseline"/>
+                <w:lang w:val="en-US" w:eastAsia="zh-CN"/>
+              </w:rPr>
+              <w:t>绿色</w:t>
+            </w:r>
+          </w:p>
+        </w:tc>
+        <w:tc>
+          <w:tcPr>
+            <w:tcW w:w="3496" w:type="dxa"/>
+          </w:tcPr>
+          <w:p>
+            <w:pPr>
+              <w:numPr>
+                <w:ilvl w:val="0"/>
+                <w:numId w:val="0"/>
+              </w:numPr>
+              <w:rPr>
+                <w:rFonts w:hint="default"/>
+                <w:vertAlign w:val="baseline"/>
+                <w:lang w:val="en-US" w:eastAsia="zh-CN"/>
+              </w:rPr>
+            </w:pPr>
+            <w:r>
+              <w:rPr>
+                <w:rFonts w:hint="eastAsia"/>
+                <w:vertAlign w:val="baseline"/>
+                <w:lang w:val="en-US" w:eastAsia="zh-CN"/>
+              </w:rPr>
+              <w:t>无</w:t>
+            </w:r>
+          </w:p>
+        </w:tc>
+      </w:tr>
+      <w:tr>
+        <w:tblPrEx>
+          <w:tblBorders>
+            <w:top w:val="single" w:color="auto" w:sz="4" w:space="0"/>
+            <w:left w:val="single" w:color="auto" w:sz="4" w:space="0"/>
+            <w:bottom w:val="single" w:color="auto" w:sz="4" w:space="0"/>
+            <w:right w:val="single" w:color="auto" w:sz="4" w:space="0"/>
+            <w:insideH w:val="single" w:color="auto" w:sz="4" w:space="0"/>
+            <w:insideV w:val="single" w:color="auto" w:sz="4" w:space="0"/>
+          </w:tblBorders>
+          <w:tblCellMar>
+            <w:top w:w="0" w:type="dxa"/>
+            <w:left w:w="108" w:type="dxa"/>
+            <w:bottom w:w="0" w:type="dxa"/>
+            <w:right w:w="108" w:type="dxa"/>
+          </w:tblCellMar>
+        </w:tblPrEx>
+        <w:tc>
+          <w:tcPr>
+            <w:tcW w:w="2401" w:type="dxa"/>
+          </w:tcPr>
+          <w:p>
+            <w:pPr>
+              <w:numPr>
+                <w:ilvl w:val="0"/>
+                <w:numId w:val="0"/>
+              </w:numPr>
+              <w:rPr>
+                <w:rFonts w:hint="default"/>
+                <w:vertAlign w:val="baseline"/>
+                <w:lang w:val="en-US" w:eastAsia="zh-CN"/>
+              </w:rPr>
+            </w:pPr>
+            <w:r>
+              <w:rPr>
+                <w:rFonts w:hint="eastAsia"/>
+                <w:vertAlign w:val="baseline"/>
+                <w:lang w:val="en-US" w:eastAsia="zh-CN"/>
+              </w:rPr>
+              <w:t>装备独有负面属性</w:t>
+            </w:r>
+          </w:p>
+        </w:tc>
+        <w:tc>
+          <w:tcPr>
+            <w:tcW w:w="2623" w:type="dxa"/>
+          </w:tcPr>
+          <w:p>
+            <w:pPr>
+              <w:numPr>
+                <w:ilvl w:val="0"/>
+                <w:numId w:val="0"/>
+              </w:numPr>
+              <w:rPr>
+                <w:rFonts w:hint="default"/>
+                <w:vertAlign w:val="baseline"/>
+                <w:lang w:val="en-US" w:eastAsia="zh-CN"/>
+              </w:rPr>
+            </w:pPr>
+            <w:r>
+              <w:rPr>
+                <w:rFonts w:hint="eastAsia"/>
+                <w:vertAlign w:val="baseline"/>
+                <w:lang w:val="en-US" w:eastAsia="zh-CN"/>
+              </w:rPr>
+              <w:t>红色</w:t>
+            </w:r>
+          </w:p>
+        </w:tc>
+        <w:tc>
+          <w:tcPr>
+            <w:tcW w:w="3496" w:type="dxa"/>
+          </w:tcPr>
+          <w:p>
+            <w:pPr>
+              <w:numPr>
+                <w:ilvl w:val="0"/>
+                <w:numId w:val="0"/>
+              </w:numPr>
+              <w:rPr>
+                <w:rFonts w:hint="default"/>
+                <w:vertAlign w:val="baseline"/>
+                <w:lang w:val="en-US" w:eastAsia="zh-CN"/>
+              </w:rPr>
+            </w:pPr>
+            <w:r>
+              <w:rPr>
+                <w:rFonts w:hint="eastAsia"/>
+                <w:vertAlign w:val="baseline"/>
+                <w:lang w:val="en-US" w:eastAsia="zh-CN"/>
+              </w:rPr>
+              <w:t>无</w:t>
+            </w:r>
+          </w:p>
+        </w:tc>
+      </w:tr>
+    </w:tbl>
     <w:p>
       <w:pPr>
         <w:numPr>
@@ -459,64 +1314,528 @@
         </w:numPr>
         <w:ind w:firstLine="420" w:firstLineChars="0"/>
         <w:rPr>
+          <w:rFonts w:hint="eastAsia"/>
+          <w:lang w:val="en-US" w:eastAsia="zh-CN"/>
+        </w:rPr>
+      </w:pPr>
+    </w:p>
+    <w:p>
+      <w:pPr>
+        <w:numPr>
+          <w:ilvl w:val="0"/>
+          <w:numId w:val="0"/>
+        </w:numPr>
+        <w:ind w:firstLine="420" w:firstLineChars="0"/>
+        <w:rPr>
           <w:rFonts w:hint="default"/>
           <w:lang w:val="en-US" w:eastAsia="zh-CN"/>
         </w:rPr>
       </w:pPr>
-    </w:p>
-    <w:p>
-      <w:pPr>
-        <w:numPr>
-          <w:ilvl w:val="0"/>
-          <w:numId w:val="0"/>
-        </w:numPr>
-        <w:rPr>
-          <w:rFonts w:hint="eastAsia"/>
-          <w:lang w:val="en-US" w:eastAsia="zh-CN"/>
-        </w:rPr>
-      </w:pPr>
-      <w:r>
-        <w:rPr>
-          <w:rFonts w:hint="eastAsia"/>
-          <w:lang w:val="en-US" w:eastAsia="zh-CN"/>
-        </w:rPr>
-        <w:t>5.2 进图前携带物判断</w:t>
-      </w:r>
-    </w:p>
-    <w:p>
-      <w:pPr>
-        <w:numPr>
-          <w:ilvl w:val="0"/>
-          <w:numId w:val="0"/>
+      <w:r>
+        <w:rPr>
+          <w:rFonts w:hint="eastAsia"/>
+          <w:lang w:val="en-US" w:eastAsia="zh-CN"/>
+        </w:rPr>
+        <w:t>对于显示位置的方位，具体逻辑如下：</w:t>
+      </w:r>
+    </w:p>
+    <w:p>
+      <w:pPr>
+        <w:numPr>
+          <w:ilvl w:val="0"/>
+          <w:numId w:val="2"/>
         </w:numPr>
         <w:ind w:firstLine="420" w:firstLineChars="0"/>
         <w:rPr>
-          <w:rFonts w:hint="eastAsia"/>
-          <w:lang w:val="en-US" w:eastAsia="zh-CN"/>
-        </w:rPr>
-      </w:pPr>
-      <w:r>
-        <w:rPr>
-          <w:rFonts w:hint="eastAsia"/>
-          <w:lang w:val="en-US" w:eastAsia="zh-CN"/>
-        </w:rPr>
-        <w:t>在进入地图之前，为确保玩家做好准备工作，对其携带物品做出检测，如果其枪械未上弹、没有携带主要武器，则做出弹窗提示。</w:t>
-      </w:r>
-      <w:bookmarkStart w:id="0" w:name="_GoBack"/>
-      <w:bookmarkEnd w:id="0"/>
-    </w:p>
-    <w:p>
-      <w:pPr>
-        <w:numPr>
-          <w:ilvl w:val="0"/>
-          <w:numId w:val="0"/>
+          <w:rFonts w:hint="default"/>
+          <w:lang w:val="en-US" w:eastAsia="zh-CN"/>
+        </w:rPr>
+      </w:pPr>
+      <w:r>
+        <w:rPr>
+          <w:rFonts w:hint="eastAsia"/>
+          <w:lang w:val="en-US" w:eastAsia="zh-CN"/>
+        </w:rPr>
+        <w:t>以屏幕中央建立x,y坐标轴。</w:t>
+      </w:r>
+    </w:p>
+    <w:p>
+      <w:pPr>
+        <w:numPr>
+          <w:ilvl w:val="0"/>
+          <w:numId w:val="2"/>
         </w:numPr>
         <w:ind w:firstLine="420" w:firstLineChars="0"/>
         <w:rPr>
-          <w:rFonts w:hint="eastAsia"/>
-          <w:lang w:val="en-US" w:eastAsia="zh-CN"/>
-        </w:rPr>
-      </w:pPr>
+          <w:rFonts w:hint="default"/>
+          <w:lang w:val="en-US" w:eastAsia="zh-CN"/>
+        </w:rPr>
+      </w:pPr>
+      <w:r>
+        <w:rPr>
+          <w:rFonts w:hint="eastAsia"/>
+          <w:lang w:val="en-US" w:eastAsia="zh-CN"/>
+        </w:rPr>
+        <w:t>获取鼠标位置。</w:t>
+      </w:r>
+    </w:p>
+    <w:p>
+      <w:pPr>
+        <w:numPr>
+          <w:ilvl w:val="0"/>
+          <w:numId w:val="2"/>
+        </w:numPr>
+        <w:ind w:firstLine="420" w:firstLineChars="0"/>
+        <w:rPr>
+          <w:rFonts w:hint="default"/>
+          <w:lang w:val="en-US" w:eastAsia="zh-CN"/>
+        </w:rPr>
+      </w:pPr>
+      <w:r>
+        <w:rPr>
+          <w:rFonts w:hint="eastAsia"/>
+          <w:lang w:val="en-US" w:eastAsia="zh-CN"/>
+        </w:rPr>
+        <w:t>采用下表确定道具比较位置。</w:t>
+      </w:r>
+    </w:p>
+    <w:tbl>
+      <w:tblPr>
+        <w:tblStyle w:val="7"/>
+        <w:tblW w:w="0" w:type="auto"/>
+        <w:tblInd w:w="0" w:type="dxa"/>
+        <w:tblBorders>
+          <w:top w:val="single" w:color="auto" w:sz="4" w:space="0"/>
+          <w:left w:val="single" w:color="auto" w:sz="4" w:space="0"/>
+          <w:bottom w:val="single" w:color="auto" w:sz="4" w:space="0"/>
+          <w:right w:val="single" w:color="auto" w:sz="4" w:space="0"/>
+          <w:insideH w:val="single" w:color="auto" w:sz="4" w:space="0"/>
+          <w:insideV w:val="single" w:color="auto" w:sz="4" w:space="0"/>
+        </w:tblBorders>
+        <w:tblLayout w:type="autofit"/>
+        <w:tblCellMar>
+          <w:top w:w="0" w:type="dxa"/>
+          <w:left w:w="108" w:type="dxa"/>
+          <w:bottom w:w="0" w:type="dxa"/>
+          <w:right w:w="108" w:type="dxa"/>
+        </w:tblCellMar>
+      </w:tblPr>
+      <w:tblGrid>
+        <w:gridCol w:w="3632"/>
+        <w:gridCol w:w="3871"/>
+      </w:tblGrid>
+      <w:tr>
+        <w:tblPrEx>
+          <w:tblBorders>
+            <w:top w:val="single" w:color="auto" w:sz="4" w:space="0"/>
+            <w:left w:val="single" w:color="auto" w:sz="4" w:space="0"/>
+            <w:bottom w:val="single" w:color="auto" w:sz="4" w:space="0"/>
+            <w:right w:val="single" w:color="auto" w:sz="4" w:space="0"/>
+            <w:insideH w:val="single" w:color="auto" w:sz="4" w:space="0"/>
+            <w:insideV w:val="single" w:color="auto" w:sz="4" w:space="0"/>
+          </w:tblBorders>
+          <w:tblCellMar>
+            <w:top w:w="0" w:type="dxa"/>
+            <w:left w:w="108" w:type="dxa"/>
+            <w:bottom w:w="0" w:type="dxa"/>
+            <w:right w:w="108" w:type="dxa"/>
+          </w:tblCellMar>
+        </w:tblPrEx>
+        <w:tc>
+          <w:tcPr>
+            <w:tcW w:w="3632" w:type="dxa"/>
+          </w:tcPr>
+          <w:p>
+            <w:pPr>
+              <w:numPr>
+                <w:ilvl w:val="0"/>
+                <w:numId w:val="0"/>
+              </w:numPr>
+              <w:rPr>
+                <w:rFonts w:hint="default"/>
+                <w:vertAlign w:val="baseline"/>
+                <w:lang w:val="en-US" w:eastAsia="zh-CN"/>
+              </w:rPr>
+            </w:pPr>
+            <w:r>
+              <w:rPr>
+                <w:rFonts w:hint="eastAsia"/>
+                <w:vertAlign w:val="baseline"/>
+                <w:lang w:val="en-US" w:eastAsia="zh-CN"/>
+              </w:rPr>
+              <w:t>坐标信息</w:t>
+            </w:r>
+          </w:p>
+        </w:tc>
+        <w:tc>
+          <w:tcPr>
+            <w:tcW w:w="3871" w:type="dxa"/>
+          </w:tcPr>
+          <w:p>
+            <w:pPr>
+              <w:numPr>
+                <w:ilvl w:val="0"/>
+                <w:numId w:val="0"/>
+              </w:numPr>
+              <w:rPr>
+                <w:rFonts w:hint="default"/>
+                <w:vertAlign w:val="baseline"/>
+                <w:lang w:val="en-US" w:eastAsia="zh-CN"/>
+              </w:rPr>
+            </w:pPr>
+            <w:r>
+              <w:rPr>
+                <w:rFonts w:hint="eastAsia"/>
+                <w:vertAlign w:val="baseline"/>
+                <w:lang w:val="en-US" w:eastAsia="zh-CN"/>
+              </w:rPr>
+              <w:t>显示位置</w:t>
+            </w:r>
+          </w:p>
+        </w:tc>
+      </w:tr>
+      <w:tr>
+        <w:tblPrEx>
+          <w:tblBorders>
+            <w:top w:val="single" w:color="auto" w:sz="4" w:space="0"/>
+            <w:left w:val="single" w:color="auto" w:sz="4" w:space="0"/>
+            <w:bottom w:val="single" w:color="auto" w:sz="4" w:space="0"/>
+            <w:right w:val="single" w:color="auto" w:sz="4" w:space="0"/>
+            <w:insideH w:val="single" w:color="auto" w:sz="4" w:space="0"/>
+            <w:insideV w:val="single" w:color="auto" w:sz="4" w:space="0"/>
+          </w:tblBorders>
+          <w:tblCellMar>
+            <w:top w:w="0" w:type="dxa"/>
+            <w:left w:w="108" w:type="dxa"/>
+            <w:bottom w:w="0" w:type="dxa"/>
+            <w:right w:w="108" w:type="dxa"/>
+          </w:tblCellMar>
+        </w:tblPrEx>
+        <w:tc>
+          <w:tcPr>
+            <w:tcW w:w="3632" w:type="dxa"/>
+          </w:tcPr>
+          <w:p>
+            <w:pPr>
+              <w:numPr>
+                <w:ilvl w:val="0"/>
+                <w:numId w:val="0"/>
+              </w:numPr>
+              <w:rPr>
+                <w:rFonts w:hint="default"/>
+                <w:vertAlign w:val="baseline"/>
+                <w:lang w:val="en-US" w:eastAsia="zh-CN"/>
+              </w:rPr>
+            </w:pPr>
+            <w:r>
+              <w:rPr>
+                <w:rFonts w:hint="eastAsia"/>
+                <w:vertAlign w:val="baseline"/>
+                <w:lang w:val="en-US" w:eastAsia="zh-CN"/>
+              </w:rPr>
+              <w:t>X&gt;0,Y&gt;0</w:t>
+            </w:r>
+          </w:p>
+        </w:tc>
+        <w:tc>
+          <w:tcPr>
+            <w:tcW w:w="3871" w:type="dxa"/>
+          </w:tcPr>
+          <w:p>
+            <w:pPr>
+              <w:numPr>
+                <w:ilvl w:val="0"/>
+                <w:numId w:val="0"/>
+              </w:numPr>
+              <w:rPr>
+                <w:rFonts w:hint="default"/>
+                <w:vertAlign w:val="baseline"/>
+                <w:lang w:val="en-US" w:eastAsia="zh-CN"/>
+              </w:rPr>
+            </w:pPr>
+            <w:r>
+              <w:rPr>
+                <w:rFonts w:hint="eastAsia"/>
+                <w:vertAlign w:val="baseline"/>
+                <w:lang w:val="en-US" w:eastAsia="zh-CN"/>
+              </w:rPr>
+              <w:t>道具信息右上角坐标=鼠标坐标</w:t>
+            </w:r>
+          </w:p>
+        </w:tc>
+      </w:tr>
+      <w:tr>
+        <w:tblPrEx>
+          <w:tblBorders>
+            <w:top w:val="single" w:color="auto" w:sz="4" w:space="0"/>
+            <w:left w:val="single" w:color="auto" w:sz="4" w:space="0"/>
+            <w:bottom w:val="single" w:color="auto" w:sz="4" w:space="0"/>
+            <w:right w:val="single" w:color="auto" w:sz="4" w:space="0"/>
+            <w:insideH w:val="single" w:color="auto" w:sz="4" w:space="0"/>
+            <w:insideV w:val="single" w:color="auto" w:sz="4" w:space="0"/>
+          </w:tblBorders>
+          <w:tblCellMar>
+            <w:top w:w="0" w:type="dxa"/>
+            <w:left w:w="108" w:type="dxa"/>
+            <w:bottom w:w="0" w:type="dxa"/>
+            <w:right w:w="108" w:type="dxa"/>
+          </w:tblCellMar>
+        </w:tblPrEx>
+        <w:tc>
+          <w:tcPr>
+            <w:tcW w:w="3632" w:type="dxa"/>
+          </w:tcPr>
+          <w:p>
+            <w:pPr>
+              <w:numPr>
+                <w:ilvl w:val="0"/>
+                <w:numId w:val="0"/>
+              </w:numPr>
+              <w:rPr>
+                <w:rFonts w:hint="default"/>
+                <w:vertAlign w:val="baseline"/>
+                <w:lang w:val="en-US" w:eastAsia="zh-CN"/>
+              </w:rPr>
+            </w:pPr>
+            <w:r>
+              <w:rPr>
+                <w:rFonts w:hint="eastAsia"/>
+                <w:vertAlign w:val="baseline"/>
+                <w:lang w:val="en-US" w:eastAsia="zh-CN"/>
+              </w:rPr>
+              <w:t>X&gt;0,Y&lt;0</w:t>
+            </w:r>
+          </w:p>
+        </w:tc>
+        <w:tc>
+          <w:tcPr>
+            <w:tcW w:w="3871" w:type="dxa"/>
+          </w:tcPr>
+          <w:p>
+            <w:pPr>
+              <w:numPr>
+                <w:ilvl w:val="0"/>
+                <w:numId w:val="0"/>
+              </w:numPr>
+              <w:rPr>
+                <w:rFonts w:hint="default"/>
+                <w:vertAlign w:val="baseline"/>
+                <w:lang w:val="en-US" w:eastAsia="zh-CN"/>
+              </w:rPr>
+            </w:pPr>
+            <w:r>
+              <w:rPr>
+                <w:rFonts w:hint="eastAsia"/>
+                <w:vertAlign w:val="baseline"/>
+                <w:lang w:val="en-US" w:eastAsia="zh-CN"/>
+              </w:rPr>
+              <w:t>道具信息右下角坐标=鼠标坐标</w:t>
+            </w:r>
+          </w:p>
+        </w:tc>
+      </w:tr>
+      <w:tr>
+        <w:tblPrEx>
+          <w:tblBorders>
+            <w:top w:val="single" w:color="auto" w:sz="4" w:space="0"/>
+            <w:left w:val="single" w:color="auto" w:sz="4" w:space="0"/>
+            <w:bottom w:val="single" w:color="auto" w:sz="4" w:space="0"/>
+            <w:right w:val="single" w:color="auto" w:sz="4" w:space="0"/>
+            <w:insideH w:val="single" w:color="auto" w:sz="4" w:space="0"/>
+            <w:insideV w:val="single" w:color="auto" w:sz="4" w:space="0"/>
+          </w:tblBorders>
+          <w:tblCellMar>
+            <w:top w:w="0" w:type="dxa"/>
+            <w:left w:w="108" w:type="dxa"/>
+            <w:bottom w:w="0" w:type="dxa"/>
+            <w:right w:w="108" w:type="dxa"/>
+          </w:tblCellMar>
+        </w:tblPrEx>
+        <w:tc>
+          <w:tcPr>
+            <w:tcW w:w="3632" w:type="dxa"/>
+          </w:tcPr>
+          <w:p>
+            <w:pPr>
+              <w:numPr>
+                <w:ilvl w:val="0"/>
+                <w:numId w:val="0"/>
+              </w:numPr>
+              <w:rPr>
+                <w:rFonts w:hint="default"/>
+                <w:vertAlign w:val="baseline"/>
+                <w:lang w:val="en-US" w:eastAsia="zh-CN"/>
+              </w:rPr>
+            </w:pPr>
+            <w:r>
+              <w:rPr>
+                <w:rFonts w:hint="eastAsia"/>
+                <w:vertAlign w:val="baseline"/>
+                <w:lang w:val="en-US" w:eastAsia="zh-CN"/>
+              </w:rPr>
+              <w:t>X&lt;0,Y&gt;0</w:t>
+            </w:r>
+          </w:p>
+        </w:tc>
+        <w:tc>
+          <w:tcPr>
+            <w:tcW w:w="3871" w:type="dxa"/>
+          </w:tcPr>
+          <w:p>
+            <w:pPr>
+              <w:numPr>
+                <w:ilvl w:val="0"/>
+                <w:numId w:val="0"/>
+              </w:numPr>
+              <w:rPr>
+                <w:rFonts w:hint="default"/>
+                <w:vertAlign w:val="baseline"/>
+                <w:lang w:val="en-US" w:eastAsia="zh-CN"/>
+              </w:rPr>
+            </w:pPr>
+            <w:r>
+              <w:rPr>
+                <w:rFonts w:hint="eastAsia"/>
+                <w:vertAlign w:val="baseline"/>
+                <w:lang w:val="en-US" w:eastAsia="zh-CN"/>
+              </w:rPr>
+              <w:t>道具左上角坐标=鼠标坐标</w:t>
+            </w:r>
+          </w:p>
+        </w:tc>
+      </w:tr>
+      <w:tr>
+        <w:tblPrEx>
+          <w:tblBorders>
+            <w:top w:val="single" w:color="auto" w:sz="4" w:space="0"/>
+            <w:left w:val="single" w:color="auto" w:sz="4" w:space="0"/>
+            <w:bottom w:val="single" w:color="auto" w:sz="4" w:space="0"/>
+            <w:right w:val="single" w:color="auto" w:sz="4" w:space="0"/>
+            <w:insideH w:val="single" w:color="auto" w:sz="4" w:space="0"/>
+            <w:insideV w:val="single" w:color="auto" w:sz="4" w:space="0"/>
+          </w:tblBorders>
+          <w:tblCellMar>
+            <w:top w:w="0" w:type="dxa"/>
+            <w:left w:w="108" w:type="dxa"/>
+            <w:bottom w:w="0" w:type="dxa"/>
+            <w:right w:w="108" w:type="dxa"/>
+          </w:tblCellMar>
+        </w:tblPrEx>
+        <w:tc>
+          <w:tcPr>
+            <w:tcW w:w="3632" w:type="dxa"/>
+          </w:tcPr>
+          <w:p>
+            <w:pPr>
+              <w:numPr>
+                <w:ilvl w:val="0"/>
+                <w:numId w:val="0"/>
+              </w:numPr>
+              <w:rPr>
+                <w:rFonts w:hint="default"/>
+                <w:vertAlign w:val="baseline"/>
+                <w:lang w:val="en-US" w:eastAsia="zh-CN"/>
+              </w:rPr>
+            </w:pPr>
+            <w:r>
+              <w:rPr>
+                <w:rFonts w:hint="eastAsia"/>
+                <w:vertAlign w:val="baseline"/>
+                <w:lang w:val="en-US" w:eastAsia="zh-CN"/>
+              </w:rPr>
+              <w:t>X&lt;0,Y&lt;0</w:t>
+            </w:r>
+          </w:p>
+        </w:tc>
+        <w:tc>
+          <w:tcPr>
+            <w:tcW w:w="3871" w:type="dxa"/>
+          </w:tcPr>
+          <w:p>
+            <w:pPr>
+              <w:numPr>
+                <w:ilvl w:val="0"/>
+                <w:numId w:val="0"/>
+              </w:numPr>
+              <w:rPr>
+                <w:rFonts w:hint="default"/>
+                <w:vertAlign w:val="baseline"/>
+                <w:lang w:val="en-US" w:eastAsia="zh-CN"/>
+              </w:rPr>
+            </w:pPr>
+            <w:r>
+              <w:rPr>
+                <w:rFonts w:hint="eastAsia"/>
+                <w:vertAlign w:val="baseline"/>
+                <w:lang w:val="en-US" w:eastAsia="zh-CN"/>
+              </w:rPr>
+              <w:t>道具左下角坐标=鼠标坐标</w:t>
+            </w:r>
+          </w:p>
+        </w:tc>
+      </w:tr>
+    </w:tbl>
+    <w:p>
+      <w:pPr>
+        <w:numPr>
+          <w:ilvl w:val="0"/>
+          <w:numId w:val="0"/>
+        </w:numPr>
+        <w:rPr>
+          <w:rFonts w:hint="default"/>
+          <w:lang w:val="en-US" w:eastAsia="zh-CN"/>
+        </w:rPr>
+      </w:pPr>
+    </w:p>
+    <w:p>
+      <w:pPr>
+        <w:numPr>
+          <w:ilvl w:val="0"/>
+          <w:numId w:val="0"/>
+        </w:numPr>
+        <w:ind w:firstLine="420" w:firstLineChars="0"/>
+        <w:rPr>
+          <w:rFonts w:hint="default"/>
+          <w:lang w:val="en-US" w:eastAsia="zh-CN"/>
+        </w:rPr>
+      </w:pPr>
+    </w:p>
+    <w:p>
+      <w:pPr>
+        <w:pStyle w:val="5"/>
+        <w:bidi w:val="0"/>
+        <w:rPr>
+          <w:rFonts w:hint="eastAsia"/>
+          <w:lang w:val="en-US" w:eastAsia="zh-CN"/>
+        </w:rPr>
+      </w:pPr>
+      <w:r>
+        <w:rPr>
+          <w:rFonts w:hint="eastAsia"/>
+          <w:lang w:val="en-US" w:eastAsia="zh-CN"/>
+        </w:rPr>
+        <w:t>3.4进图前判断</w:t>
+      </w:r>
+    </w:p>
+    <w:p>
+      <w:pPr>
+        <w:numPr>
+          <w:ilvl w:val="0"/>
+          <w:numId w:val="0"/>
+        </w:numPr>
+        <w:ind w:firstLine="420" w:firstLineChars="0"/>
+        <w:rPr>
+          <w:rFonts w:hint="eastAsia"/>
+          <w:lang w:val="en-US" w:eastAsia="zh-CN"/>
+        </w:rPr>
+      </w:pPr>
+      <w:r>
+        <w:rPr>
+          <w:rFonts w:hint="eastAsia"/>
+          <w:lang w:val="en-US" w:eastAsia="zh-CN"/>
+        </w:rPr>
+        <w:t>在进入地图之前，为确保玩家做好准备工作，对当前状况做出检测，如其没有携带主要武器、枪械未上弹，则做出警告弹窗，参考图如下。</w:t>
+      </w:r>
     </w:p>
     <w:p>
       <w:pPr>
@@ -549,7 +1868,7 @@
                     </pic:cNvPicPr>
                   </pic:nvPicPr>
                   <pic:blipFill>
-                    <a:blip r:embed="rId5"/>
+                    <a:blip r:embed="rId8"/>
                     <a:stretch>
                       <a:fillRect/>
                     </a:stretch>
@@ -580,37 +1899,6 @@
           <w:ilvl w:val="0"/>
           <w:numId w:val="0"/>
         </w:numPr>
-        <w:rPr>
-          <w:rFonts w:hint="eastAsia"/>
-          <w:lang w:val="en-US" w:eastAsia="zh-CN"/>
-        </w:rPr>
-      </w:pPr>
-    </w:p>
-    <w:p>
-      <w:pPr>
-        <w:numPr>
-          <w:ilvl w:val="0"/>
-          <w:numId w:val="0"/>
-        </w:numPr>
-        <w:rPr>
-          <w:rFonts w:hint="eastAsia"/>
-          <w:lang w:val="en-US" w:eastAsia="zh-CN"/>
-        </w:rPr>
-      </w:pPr>
-      <w:r>
-        <w:rPr>
-          <w:rFonts w:hint="eastAsia"/>
-          <w:lang w:val="en-US" w:eastAsia="zh-CN"/>
-        </w:rPr>
-        <w:t>5.3 无法装备说明</w:t>
-      </w:r>
-    </w:p>
-    <w:p>
-      <w:pPr>
-        <w:numPr>
-          <w:ilvl w:val="0"/>
-          <w:numId w:val="0"/>
-        </w:numPr>
         <w:ind w:firstLine="420" w:firstLineChars="0"/>
         <w:rPr>
           <w:rFonts w:hint="eastAsia"/>
@@ -622,38 +1910,7 @@
           <w:rFonts w:hint="eastAsia"/>
           <w:lang w:val="en-US" w:eastAsia="zh-CN"/>
         </w:rPr>
-        <w:t>当玩家在装备物品时，对其装备内容做出判断，如无法装备则应当给予原因说明。</w:t>
-      </w:r>
-    </w:p>
-    <w:p>
-      <w:pPr>
-        <w:numPr>
-          <w:ilvl w:val="0"/>
-          <w:numId w:val="0"/>
-        </w:numPr>
-        <w:rPr>
-          <w:rFonts w:hint="eastAsia"/>
-          <w:lang w:val="en-US" w:eastAsia="zh-CN"/>
-        </w:rPr>
-      </w:pPr>
-    </w:p>
-    <w:p>
-      <w:pPr>
-        <w:numPr>
-          <w:ilvl w:val="0"/>
-          <w:numId w:val="0"/>
-        </w:numPr>
-        <w:rPr>
-          <w:rFonts w:hint="eastAsia"/>
-          <w:lang w:val="en-US" w:eastAsia="zh-CN"/>
-        </w:rPr>
-      </w:pPr>
-      <w:r>
-        <w:rPr>
-          <w:rFonts w:hint="eastAsia"/>
-          <w:lang w:val="en-US" w:eastAsia="zh-CN"/>
-        </w:rPr>
-        <w:t>5.4 道具高亮</w:t>
+        <w:t>弹窗通过设定优先级先后弹窗，处理逻辑如下：</w:t>
       </w:r>
     </w:p>
     <w:p>
@@ -669,32 +1926,109 @@
         </w:rPr>
       </w:pPr>
       <w:r>
-        <w:rPr>
-          <w:rFonts w:hint="eastAsia"/>
-          <w:lang w:val="en-US" w:eastAsia="zh-CN"/>
-        </w:rPr>
-        <w:t>提示玩家使用具体的道具，如当玩家在战斗中受伤时，由于该游戏复杂的健康系统，很难快速找到救治物品，这时应采用救治物高亮提示。</w:t>
-      </w:r>
-    </w:p>
-    <w:p>
-      <w:pPr>
-        <w:numPr>
-          <w:ilvl w:val="0"/>
-          <w:numId w:val="0"/>
-        </w:numPr>
-        <w:rPr>
-          <w:rFonts w:hint="eastAsia"/>
-          <w:lang w:val="en-US" w:eastAsia="zh-CN"/>
-        </w:rPr>
-      </w:pPr>
-    </w:p>
-    <w:p>
-      <w:pPr>
+        <w:drawing>
+          <wp:inline distT="0" distB="0" distL="114300" distR="114300">
+            <wp:extent cx="3128010" cy="4521200"/>
+            <wp:effectExtent l="0" t="0" r="15240" b="12700"/>
+            <wp:docPr id="9" name="图片 7"/>
+            <wp:cNvGraphicFramePr>
+              <a:graphicFrameLocks xmlns:a="http://schemas.openxmlformats.org/drawingml/2006/main" noChangeAspect="1"/>
+            </wp:cNvGraphicFramePr>
+            <a:graphic xmlns:a="http://schemas.openxmlformats.org/drawingml/2006/main">
+              <a:graphicData uri="http://schemas.openxmlformats.org/drawingml/2006/picture">
+                <pic:pic xmlns:pic="http://schemas.openxmlformats.org/drawingml/2006/picture">
+                  <pic:nvPicPr>
+                    <pic:cNvPr id="9" name="图片 7"/>
+                    <pic:cNvPicPr>
+                      <a:picLocks noChangeAspect="1"/>
+                    </pic:cNvPicPr>
+                  </pic:nvPicPr>
+                  <pic:blipFill>
+                    <a:blip r:embed="rId9"/>
+                    <a:stretch>
+                      <a:fillRect/>
+                    </a:stretch>
+                  </pic:blipFill>
+                  <pic:spPr>
+                    <a:xfrm>
+                      <a:off x="0" y="0"/>
+                      <a:ext cx="3128010" cy="4521200"/>
+                    </a:xfrm>
+                    <a:prstGeom prst="rect">
+                      <a:avLst/>
+                    </a:prstGeom>
+                    <a:noFill/>
+                    <a:ln>
+                      <a:noFill/>
+                    </a:ln>
+                  </pic:spPr>
+                </pic:pic>
+              </a:graphicData>
+            </a:graphic>
+          </wp:inline>
+        </w:drawing>
+      </w:r>
+    </w:p>
+    <w:p>
+      <w:pPr>
+        <w:numPr>
+          <w:ilvl w:val="0"/>
+          <w:numId w:val="0"/>
+        </w:numPr>
+        <w:ind w:firstLine="420" w:firstLineChars="0"/>
+        <w:rPr>
+          <w:rFonts w:hint="eastAsia"/>
+          <w:lang w:val="en-US" w:eastAsia="zh-CN"/>
+        </w:rPr>
+      </w:pPr>
+    </w:p>
+    <w:p>
+      <w:pPr>
+        <w:numPr>
+          <w:ilvl w:val="0"/>
+          <w:numId w:val="0"/>
+        </w:numPr>
+        <w:ind w:firstLine="420" w:firstLineChars="0"/>
+        <w:rPr>
+          <w:rFonts w:hint="default"/>
+          <w:lang w:val="en-US" w:eastAsia="zh-CN"/>
+        </w:rPr>
+      </w:pPr>
+    </w:p>
+    <w:p>
+      <w:pPr>
+        <w:numPr>
+          <w:ilvl w:val="0"/>
+          <w:numId w:val="0"/>
+        </w:numPr>
+        <w:ind w:firstLine="420" w:firstLineChars="0"/>
+        <w:rPr>
+          <w:rFonts w:hint="eastAsia"/>
+          <w:lang w:val="en-US" w:eastAsia="zh-CN"/>
+        </w:rPr>
+      </w:pPr>
+    </w:p>
+    <w:p>
+      <w:pPr>
+        <w:numPr>
+          <w:ilvl w:val="0"/>
+          <w:numId w:val="0"/>
+        </w:numPr>
+        <w:ind w:firstLine="420" w:firstLineChars="0"/>
+        <w:rPr>
+          <w:rFonts w:hint="eastAsia"/>
+          <w:lang w:val="en-US" w:eastAsia="zh-CN"/>
+        </w:rPr>
+      </w:pPr>
+    </w:p>
+    <w:p>
+      <w:pPr>
+        <w:pStyle w:val="3"/>
         <w:numPr>
           <w:ilvl w:val="0"/>
           <w:numId w:val="1"/>
         </w:numPr>
-        <w:ind w:left="0" w:leftChars="0" w:firstLine="0" w:firstLineChars="0"/>
+        <w:bidi w:val="0"/>
         <w:rPr>
           <w:rFonts w:hint="eastAsia"/>
           <w:lang w:val="en-US" w:eastAsia="zh-CN"/>
@@ -710,21 +2044,19 @@
     </w:p>
     <w:p>
       <w:pPr>
-        <w:numPr>
-          <w:ilvl w:val="0"/>
-          <w:numId w:val="0"/>
-        </w:numPr>
-        <w:rPr>
-          <w:rFonts w:hint="eastAsia"/>
-          <w:lang w:val="en-US" w:eastAsia="zh-CN"/>
-        </w:rPr>
-      </w:pPr>
-      <w:r>
-        <w:rPr>
-          <w:rFonts w:hint="eastAsia"/>
-          <w:lang w:val="en-US" w:eastAsia="zh-CN"/>
-        </w:rPr>
-        <w:t>6.1地图选择</w:t>
+        <w:pStyle w:val="5"/>
+        <w:bidi w:val="0"/>
+        <w:rPr>
+          <w:rFonts w:hint="eastAsia"/>
+          <w:lang w:val="en-US" w:eastAsia="zh-CN"/>
+        </w:rPr>
+      </w:pPr>
+      <w:r>
+        <w:rPr>
+          <w:rFonts w:hint="eastAsia"/>
+          <w:lang w:val="en-US" w:eastAsia="zh-CN"/>
+        </w:rPr>
+        <w:t>4.1地图选择</w:t>
       </w:r>
     </w:p>
     <w:p>
@@ -744,26 +2076,75 @@
           <w:rFonts w:hint="eastAsia"/>
           <w:lang w:val="en-US" w:eastAsia="zh-CN"/>
         </w:rPr>
-        <w:t>给与玩家不同区域难度、BOSS信息、地貌等信息。</w:t>
-      </w:r>
-    </w:p>
-    <w:p>
-      <w:pPr>
-        <w:numPr>
-          <w:ilvl w:val="0"/>
-          <w:numId w:val="0"/>
-        </w:numPr>
-        <w:rPr>
-          <w:rFonts w:hint="eastAsia"/>
-          <w:lang w:val="en-US" w:eastAsia="zh-CN"/>
-        </w:rPr>
-      </w:pPr>
-      <w:r>
-        <w:rPr>
-          <w:rFonts w:hint="eastAsia"/>
-          <w:lang w:val="en-US" w:eastAsia="zh-CN"/>
-        </w:rPr>
-        <w:t>6.2局内大地图</w:t>
+        <w:t>给与玩家不同区域游玩时长、难度、玩家人数、地貌、天气、地区时间的信息，引导玩家选择合适的关卡。</w:t>
+      </w:r>
+    </w:p>
+    <w:p>
+      <w:pPr>
+        <w:numPr>
+          <w:ilvl w:val="0"/>
+          <w:numId w:val="0"/>
+        </w:numPr>
+      </w:pPr>
+      <w:r>
+        <w:drawing>
+          <wp:inline distT="0" distB="0" distL="114300" distR="114300">
+            <wp:extent cx="5269865" cy="2947670"/>
+            <wp:effectExtent l="0" t="0" r="6985" b="5080"/>
+            <wp:docPr id="7" name="图片 5"/>
+            <wp:cNvGraphicFramePr>
+              <a:graphicFrameLocks xmlns:a="http://schemas.openxmlformats.org/drawingml/2006/main" noChangeAspect="1"/>
+            </wp:cNvGraphicFramePr>
+            <a:graphic xmlns:a="http://schemas.openxmlformats.org/drawingml/2006/main">
+              <a:graphicData uri="http://schemas.openxmlformats.org/drawingml/2006/picture">
+                <pic:pic xmlns:pic="http://schemas.openxmlformats.org/drawingml/2006/picture">
+                  <pic:nvPicPr>
+                    <pic:cNvPr id="7" name="图片 5"/>
+                    <pic:cNvPicPr>
+                      <a:picLocks noChangeAspect="1"/>
+                    </pic:cNvPicPr>
+                  </pic:nvPicPr>
+                  <pic:blipFill>
+                    <a:blip r:embed="rId10"/>
+                    <a:stretch>
+                      <a:fillRect/>
+                    </a:stretch>
+                  </pic:blipFill>
+                  <pic:spPr>
+                    <a:xfrm>
+                      <a:off x="0" y="0"/>
+                      <a:ext cx="5269865" cy="2947670"/>
+                    </a:xfrm>
+                    <a:prstGeom prst="rect">
+                      <a:avLst/>
+                    </a:prstGeom>
+                    <a:noFill/>
+                    <a:ln>
+                      <a:noFill/>
+                    </a:ln>
+                  </pic:spPr>
+                </pic:pic>
+              </a:graphicData>
+            </a:graphic>
+          </wp:inline>
+        </w:drawing>
+      </w:r>
+    </w:p>
+    <w:p>
+      <w:pPr>
+        <w:pStyle w:val="5"/>
+        <w:bidi w:val="0"/>
+        <w:rPr>
+          <w:rFonts w:hint="eastAsia"/>
+          <w:lang w:val="en-US" w:eastAsia="zh-CN"/>
+        </w:rPr>
+      </w:pPr>
+      <w:r>
+        <w:rPr>
+          <w:rFonts w:hint="eastAsia"/>
+          <w:lang w:val="en-US" w:eastAsia="zh-CN"/>
+        </w:rPr>
+        <w:t>4.2局内大地图</w:t>
       </w:r>
     </w:p>
     <w:p>
@@ -783,49 +2164,337 @@
           <w:rFonts w:hint="eastAsia"/>
           <w:lang w:val="en-US" w:eastAsia="zh-CN"/>
         </w:rPr>
-        <w:t>局内大地图给与玩家当前位置信息以及逃离点信息，。</w:t>
-      </w:r>
-    </w:p>
-    <w:p>
-      <w:pPr>
+        <w:t>局内大地图只对逃离点做标记，玩家更多是需要通过当前环境和路标判断出自己所在的位置，其涉及ZOOM缩放功能。</w:t>
+      </w:r>
+    </w:p>
+    <w:p>
+      <w:pPr>
+        <w:numPr>
+          <w:ilvl w:val="0"/>
+          <w:numId w:val="0"/>
+        </w:numPr>
+        <w:ind w:firstLine="420" w:firstLineChars="0"/>
+        <w:rPr>
+          <w:rFonts w:hint="eastAsia"/>
+          <w:lang w:val="en-US" w:eastAsia="zh-CN"/>
+        </w:rPr>
+      </w:pPr>
+      <w:r>
+        <w:rPr>
+          <w:rFonts w:hint="eastAsia"/>
+          <w:lang w:val="en-US" w:eastAsia="zh-CN"/>
+        </w:rPr>
+        <w:t>由于玩家需要通过判断自己所在位置，地图上的地貌信息精度应当更高，因此引用缩放功能。</w:t>
+      </w:r>
+    </w:p>
+    <w:p>
+      <w:pPr>
+        <w:numPr>
+          <w:ilvl w:val="0"/>
+          <w:numId w:val="0"/>
+        </w:numPr>
+        <w:ind w:firstLine="420" w:firstLineChars="0"/>
+        <w:rPr>
+          <w:rFonts w:hint="eastAsia"/>
+          <w:lang w:val="en-US" w:eastAsia="zh-CN"/>
+        </w:rPr>
+      </w:pPr>
+      <w:r>
+        <w:rPr>
+          <w:rFonts w:hint="eastAsia"/>
+          <w:lang w:val="en-US" w:eastAsia="zh-CN"/>
+        </w:rPr>
+        <w:t>1.地图制作：地图采用位图制作。</w:t>
+      </w:r>
+    </w:p>
+    <w:p>
+      <w:pPr>
+        <w:numPr>
+          <w:ilvl w:val="0"/>
+          <w:numId w:val="0"/>
+        </w:numPr>
+        <w:ind w:firstLine="420" w:firstLineChars="0"/>
+        <w:rPr>
+          <w:rFonts w:hint="eastAsia"/>
+          <w:lang w:val="en-US" w:eastAsia="zh-CN"/>
+        </w:rPr>
+      </w:pPr>
+      <w:r>
+        <w:rPr>
+          <w:rFonts w:hint="eastAsia"/>
+          <w:lang w:val="en-US" w:eastAsia="zh-CN"/>
+        </w:rPr>
+        <w:t>2.缩放逻辑：当玩家滚动滑轮时，以玩家鼠标位置进行Zoom，玩家可以按住左键拖动地图，具体参考高德地图卫星模式。</w:t>
+      </w:r>
+    </w:p>
+    <w:p>
+      <w:pPr>
+        <w:numPr>
+          <w:ilvl w:val="0"/>
+          <w:numId w:val="0"/>
+        </w:numPr>
+        <w:ind w:firstLine="420" w:firstLineChars="0"/>
+        <w:rPr>
+          <w:rFonts w:hint="default"/>
+          <w:lang w:val="en-US" w:eastAsia="zh-CN"/>
+        </w:rPr>
+      </w:pPr>
+    </w:p>
+    <w:p>
+      <w:pPr>
+        <w:numPr>
+          <w:ilvl w:val="0"/>
+          <w:numId w:val="0"/>
+        </w:numPr>
+        <w:ind w:firstLine="420" w:firstLineChars="0"/>
+        <w:rPr>
+          <w:rFonts w:hint="default"/>
+          <w:lang w:val="en-US" w:eastAsia="zh-CN"/>
+        </w:rPr>
+      </w:pPr>
+    </w:p>
+    <w:p>
+      <w:pPr>
+        <w:pStyle w:val="3"/>
         <w:numPr>
           <w:ilvl w:val="0"/>
           <w:numId w:val="1"/>
         </w:numPr>
-        <w:ind w:left="0" w:leftChars="0" w:firstLine="0" w:firstLineChars="0"/>
-        <w:rPr>
-          <w:rFonts w:hint="eastAsia"/>
-          <w:lang w:val="en-US" w:eastAsia="zh-CN"/>
-        </w:rPr>
-      </w:pPr>
-      <w:r>
-        <w:rPr>
-          <w:rFonts w:hint="eastAsia"/>
-          <w:lang w:val="en-US" w:eastAsia="zh-CN"/>
-        </w:rPr>
-        <w:t>表现</w:t>
-      </w:r>
-    </w:p>
-    <w:p>
-      <w:pPr>
-        <w:numPr>
-          <w:numId w:val="0"/>
-        </w:numPr>
-        <w:ind w:leftChars="0"/>
-        <w:rPr>
-          <w:rFonts w:hint="eastAsia"/>
-          <w:lang w:val="en-US" w:eastAsia="zh-CN"/>
-        </w:rPr>
-      </w:pPr>
-    </w:p>
-    <w:p>
-      <w:pPr>
-        <w:numPr>
-          <w:ilvl w:val="0"/>
-          <w:numId w:val="0"/>
-        </w:numPr>
-        <w:rPr>
-          <w:rFonts w:hint="eastAsia"/>
+        <w:bidi w:val="0"/>
+        <w:rPr>
+          <w:rFonts w:hint="eastAsia"/>
+          <w:lang w:val="en-US" w:eastAsia="zh-CN"/>
+        </w:rPr>
+      </w:pPr>
+      <w:r>
+        <w:rPr>
+          <w:rFonts w:hint="eastAsia"/>
+          <w:lang w:val="en-US" w:eastAsia="zh-CN"/>
+        </w:rPr>
+        <w:t>交互按键引导</w:t>
+      </w:r>
+    </w:p>
+    <w:p>
+      <w:pPr>
+        <w:numPr>
+          <w:ilvl w:val="0"/>
+          <w:numId w:val="0"/>
+        </w:numPr>
+        <w:ind w:leftChars="0" w:firstLine="420" w:firstLineChars="0"/>
+        <w:rPr>
+          <w:rFonts w:hint="eastAsia"/>
+          <w:lang w:val="en-US" w:eastAsia="zh-CN"/>
+        </w:rPr>
+      </w:pPr>
+      <w:r>
+        <w:rPr>
+          <w:rFonts w:hint="eastAsia"/>
+          <w:lang w:val="en-US" w:eastAsia="zh-CN"/>
+        </w:rPr>
+        <w:t>玩家在场景中遇到可互动物品时，提示其按键和具体信息，其流程分为：触发、结束两步。</w:t>
+      </w:r>
+    </w:p>
+    <w:p>
+      <w:pPr>
+        <w:numPr>
+          <w:ilvl w:val="0"/>
+          <w:numId w:val="0"/>
+        </w:numPr>
+        <w:ind w:leftChars="0" w:firstLine="420" w:firstLineChars="0"/>
+        <w:rPr>
+          <w:rFonts w:hint="eastAsia"/>
+          <w:lang w:val="en-US" w:eastAsia="zh-CN"/>
+        </w:rPr>
+      </w:pPr>
+      <w:r>
+        <w:rPr>
+          <w:rFonts w:hint="eastAsia"/>
+          <w:lang w:val="en-US" w:eastAsia="zh-CN"/>
+        </w:rPr>
+        <w:t>触发需满足以下两个条件：</w:t>
+      </w:r>
+    </w:p>
+    <w:p>
+      <w:pPr>
+        <w:numPr>
+          <w:ilvl w:val="0"/>
+          <w:numId w:val="3"/>
+        </w:numPr>
+        <w:ind w:leftChars="0" w:firstLine="420" w:firstLineChars="0"/>
+        <w:rPr>
+          <w:rFonts w:hint="eastAsia"/>
+          <w:lang w:val="en-US" w:eastAsia="zh-CN"/>
+        </w:rPr>
+      </w:pPr>
+      <w:r>
+        <w:rPr>
+          <w:rFonts w:hint="eastAsia"/>
+          <w:lang w:val="en-US" w:eastAsia="zh-CN"/>
+        </w:rPr>
+        <w:t>玩家圆形区域内，有可交互物。</w:t>
+      </w:r>
+    </w:p>
+    <w:p>
+      <w:pPr>
+        <w:numPr>
+          <w:ilvl w:val="0"/>
+          <w:numId w:val="3"/>
+        </w:numPr>
+        <w:ind w:leftChars="0" w:firstLine="420" w:firstLineChars="0"/>
+        <w:rPr>
+          <w:rFonts w:hint="default"/>
+          <w:lang w:val="en-US" w:eastAsia="zh-CN"/>
+        </w:rPr>
+      </w:pPr>
+      <w:r>
+        <w:rPr>
+          <w:rFonts w:hint="eastAsia"/>
+          <w:lang w:val="en-US" w:eastAsia="zh-CN"/>
+        </w:rPr>
+        <w:t>玩家的准星朝向直接指向该交互物。</w:t>
+      </w:r>
+    </w:p>
+    <w:p>
+      <w:pPr>
+        <w:numPr>
+          <w:ilvl w:val="0"/>
+          <w:numId w:val="0"/>
+        </w:numPr>
+        <w:ind w:left="420" w:leftChars="0"/>
+        <w:rPr>
+          <w:rFonts w:hint="eastAsia"/>
+          <w:lang w:val="en-US" w:eastAsia="zh-CN"/>
+        </w:rPr>
+      </w:pPr>
+      <w:r>
+        <w:rPr>
+          <w:rFonts w:hint="eastAsia"/>
+          <w:lang w:val="en-US" w:eastAsia="zh-CN"/>
+        </w:rPr>
+        <w:t>触发后，通过UI显示交互内容和交互按键，如下图所示。</w:t>
+      </w:r>
+    </w:p>
+    <w:p>
+      <w:pPr>
+        <w:numPr>
+          <w:ilvl w:val="0"/>
+          <w:numId w:val="0"/>
+        </w:numPr>
+        <w:ind w:left="420" w:leftChars="0"/>
+      </w:pPr>
+      <w:r>
+        <w:drawing>
+          <wp:inline distT="0" distB="0" distL="114300" distR="114300">
+            <wp:extent cx="5270500" cy="2185670"/>
+            <wp:effectExtent l="0" t="0" r="6350" b="5080"/>
+            <wp:docPr id="8" name="图片 6"/>
+            <wp:cNvGraphicFramePr>
+              <a:graphicFrameLocks xmlns:a="http://schemas.openxmlformats.org/drawingml/2006/main" noChangeAspect="1"/>
+            </wp:cNvGraphicFramePr>
+            <a:graphic xmlns:a="http://schemas.openxmlformats.org/drawingml/2006/main">
+              <a:graphicData uri="http://schemas.openxmlformats.org/drawingml/2006/picture">
+                <pic:pic xmlns:pic="http://schemas.openxmlformats.org/drawingml/2006/picture">
+                  <pic:nvPicPr>
+                    <pic:cNvPr id="8" name="图片 6"/>
+                    <pic:cNvPicPr>
+                      <a:picLocks noChangeAspect="1"/>
+                    </pic:cNvPicPr>
+                  </pic:nvPicPr>
+                  <pic:blipFill>
+                    <a:blip r:embed="rId11"/>
+                    <a:stretch>
+                      <a:fillRect/>
+                    </a:stretch>
+                  </pic:blipFill>
+                  <pic:spPr>
+                    <a:xfrm>
+                      <a:off x="0" y="0"/>
+                      <a:ext cx="5270500" cy="2185670"/>
+                    </a:xfrm>
+                    <a:prstGeom prst="rect">
+                      <a:avLst/>
+                    </a:prstGeom>
+                    <a:noFill/>
+                    <a:ln>
+                      <a:noFill/>
+                    </a:ln>
+                  </pic:spPr>
+                </pic:pic>
+              </a:graphicData>
+            </a:graphic>
+          </wp:inline>
+        </w:drawing>
+      </w:r>
+    </w:p>
+    <w:p>
+      <w:pPr>
+        <w:numPr>
+          <w:ilvl w:val="0"/>
+          <w:numId w:val="0"/>
+        </w:numPr>
+        <w:ind w:left="420" w:leftChars="0"/>
+        <w:rPr>
+          <w:rFonts w:hint="eastAsia"/>
+          <w:lang w:val="en-US" w:eastAsia="zh-CN"/>
+        </w:rPr>
+      </w:pPr>
+      <w:r>
+        <w:rPr>
+          <w:rFonts w:hint="eastAsia"/>
+          <w:lang w:val="en-US" w:eastAsia="zh-CN"/>
+        </w:rPr>
+        <w:t>触发结束有分以下两种情况：</w:t>
+      </w:r>
+    </w:p>
+    <w:p>
+      <w:pPr>
+        <w:numPr>
+          <w:ilvl w:val="0"/>
+          <w:numId w:val="4"/>
+        </w:numPr>
+        <w:ind w:left="420" w:leftChars="0"/>
+        <w:rPr>
+          <w:rFonts w:hint="eastAsia"/>
+          <w:lang w:val="en-US" w:eastAsia="zh-CN"/>
+        </w:rPr>
+      </w:pPr>
+      <w:r>
+        <w:rPr>
+          <w:rFonts w:hint="eastAsia"/>
+          <w:lang w:val="en-US" w:eastAsia="zh-CN"/>
+        </w:rPr>
+        <w:t>两个触发条件任意一个不满足。</w:t>
+      </w:r>
+    </w:p>
+    <w:p>
+      <w:pPr>
+        <w:numPr>
+          <w:ilvl w:val="0"/>
+          <w:numId w:val="4"/>
+        </w:numPr>
+        <w:ind w:left="420" w:leftChars="0"/>
+        <w:rPr>
+          <w:rFonts w:hint="default"/>
+          <w:lang w:val="en-US" w:eastAsia="zh-CN"/>
+        </w:rPr>
+      </w:pPr>
+      <w:r>
+        <w:rPr>
+          <w:rFonts w:hint="eastAsia"/>
+          <w:lang w:val="en-US" w:eastAsia="zh-CN"/>
+        </w:rPr>
+        <w:t>玩家进行互动，交互物变为不可交互物。</w:t>
+      </w:r>
+    </w:p>
+    <w:p>
+      <w:pPr>
+        <w:numPr>
+          <w:ilvl w:val="0"/>
+          <w:numId w:val="0"/>
+        </w:numPr>
+        <w:ind w:left="420" w:leftChars="0" w:firstLine="420" w:firstLineChars="0"/>
+        <w:rPr>
+          <w:rFonts w:hint="default"/>
           <w:lang w:val="en-US" w:eastAsia="zh-CN"/>
         </w:rPr>
       </w:pPr>
@@ -842,25 +2511,6 @@
           <w:lang w:val="en-US" w:eastAsia="zh-CN"/>
         </w:rPr>
       </w:pPr>
-    </w:p>
-    <w:p>
-      <w:pPr>
-        <w:numPr>
-          <w:ilvl w:val="0"/>
-          <w:numId w:val="0"/>
-        </w:numPr>
-        <w:rPr>
-          <w:rFonts w:hint="default"/>
-          <w:lang w:val="en-US" w:eastAsia="zh-CN"/>
-        </w:rPr>
-      </w:pPr>
-      <w:r>
-        <w:rPr>
-          <w:rFonts w:hint="eastAsia"/>
-          <w:lang w:val="en-US" w:eastAsia="zh-CN"/>
-        </w:rPr>
-        <w:t>玩家与AI的形象区别？？？？换子弹需要压子弹</w:t>
-      </w:r>
     </w:p>
     <w:sectPr>
       <w:pgSz w:w="11906" w:h="16838"/>
@@ -875,9 +2525,9 @@
 <file path=word/numbering.xml><?xml version="1.0" encoding="utf-8"?>
 <w:numbering xmlns:wpc="http://schemas.microsoft.com/office/word/2010/wordprocessingCanvas" xmlns:mc="http://schemas.openxmlformats.org/markup-compatibility/2006" xmlns:o="urn:schemas-microsoft-com:office:office" xmlns:r="http://schemas.openxmlformats.org/officeDocument/2006/relationships" xmlns:m="http://schemas.openxmlformats.org/officeDocument/2006/math" xmlns:v="urn:schemas-microsoft-com:vml" xmlns:wp14="http://schemas.microsoft.com/office/word/2010/wordprocessingDrawing" xmlns:wp="http://schemas.openxmlformats.org/drawingml/2006/wordprocessingDrawing" xmlns:w10="urn:schemas-microsoft-com:office:word" xmlns:w="http://schemas.openxmlformats.org/wordprocessingml/2006/main" xmlns:w14="http://schemas.microsoft.com/office/word/2010/wordml" xmlns:wpg="http://schemas.microsoft.com/office/word/2010/wordprocessingGroup" xmlns:wpi="http://schemas.microsoft.com/office/word/2010/wordprocessingInk" xmlns:wne="http://schemas.microsoft.com/office/word/2006/wordml" xmlns:wps="http://schemas.microsoft.com/office/word/2010/wordprocessingShape" xmlns:wpsCustomData="http://www.wps.cn/officeDocument/2013/wpsCustomData" mc:Ignorable="w14 wp14">
   <w:abstractNum w:abstractNumId="0">
-    <w:nsid w:val="AB328003"/>
+    <w:nsid w:val="835E7873"/>
     <w:multiLevelType w:val="singleLevel"/>
-    <w:tmpl w:val="AB328003"/>
+    <w:tmpl w:val="835E7873"/>
     <w:lvl w:ilvl="0" w:tentative="0">
       <w:start w:val="1"/>
       <w:numFmt w:val="decimal"/>
@@ -985,11 +2635,49 @@
       </w:rPr>
     </w:lvl>
   </w:abstractNum>
+  <w:abstractNum w:abstractNumId="2">
+    <w:nsid w:val="40BCC954"/>
+    <w:multiLevelType w:val="singleLevel"/>
+    <w:tmpl w:val="40BCC954"/>
+    <w:lvl w:ilvl="0" w:tentative="0">
+      <w:start w:val="1"/>
+      <w:numFmt w:val="decimal"/>
+      <w:lvlText w:val="%1."/>
+      <w:lvlJc w:val="left"/>
+      <w:pPr>
+        <w:tabs>
+          <w:tab w:val="left" w:pos="312"/>
+        </w:tabs>
+      </w:pPr>
+    </w:lvl>
+  </w:abstractNum>
+  <w:abstractNum w:abstractNumId="3">
+    <w:nsid w:val="412B603C"/>
+    <w:multiLevelType w:val="singleLevel"/>
+    <w:tmpl w:val="412B603C"/>
+    <w:lvl w:ilvl="0" w:tentative="0">
+      <w:start w:val="1"/>
+      <w:numFmt w:val="decimal"/>
+      <w:lvlText w:val="%1."/>
+      <w:lvlJc w:val="left"/>
+      <w:pPr>
+        <w:tabs>
+          <w:tab w:val="left" w:pos="312"/>
+        </w:tabs>
+      </w:pPr>
+    </w:lvl>
+  </w:abstractNum>
   <w:num w:numId="1">
     <w:abstractNumId w:val="1"/>
   </w:num>
   <w:num w:numId="2">
+    <w:abstractNumId w:val="3"/>
+  </w:num>
+  <w:num w:numId="3">
     <w:abstractNumId w:val="0"/>
+  </w:num>
+  <w:num w:numId="4">
+    <w:abstractNumId w:val="2"/>
   </w:num>
 </w:numbering>
 </file>
@@ -1007,8 +2695,8 @@
   <w:latentStyles w:count="260" w:defQFormat="0" w:defUnhideWhenUsed="1" w:defSemiHidden="1" w:defUIPriority="99" w:defLockedState="0">
     <w:lsdException w:qFormat="1" w:unhideWhenUsed="0" w:uiPriority="0" w:semiHidden="0" w:name="Normal"/>
     <w:lsdException w:qFormat="1" w:unhideWhenUsed="0" w:uiPriority="0" w:semiHidden="0" w:name="heading 1"/>
-    <w:lsdException w:qFormat="1" w:uiPriority="0" w:name="heading 2"/>
-    <w:lsdException w:qFormat="1" w:uiPriority="0" w:name="heading 3"/>
+    <w:lsdException w:qFormat="1" w:uiPriority="0" w:semiHidden="0" w:name="heading 2"/>
+    <w:lsdException w:qFormat="1" w:uiPriority="0" w:semiHidden="0" w:name="heading 3"/>
     <w:lsdException w:qFormat="1" w:uiPriority="0" w:semiHidden="0" w:name="heading 4"/>
     <w:lsdException w:qFormat="1" w:uiPriority="0" w:name="heading 5"/>
     <w:lsdException w:qFormat="1" w:uiPriority="0" w:name="heading 6"/>
@@ -1271,6 +2959,61 @@
     </w:rPr>
   </w:style>
   <w:style w:type="paragraph" w:styleId="2">
+    <w:name w:val="heading 1"/>
+    <w:basedOn w:val="1"/>
+    <w:next w:val="1"/>
+    <w:qFormat/>
+    <w:uiPriority w:val="0"/>
+    <w:pPr>
+      <w:keepNext/>
+      <w:keepLines/>
+      <w:spacing w:before="340" w:beforeLines="0" w:beforeAutospacing="0" w:after="330" w:afterLines="0" w:afterAutospacing="0" w:line="576" w:lineRule="auto"/>
+      <w:outlineLvl w:val="0"/>
+    </w:pPr>
+    <w:rPr>
+      <w:b/>
+      <w:kern w:val="44"/>
+      <w:sz w:val="44"/>
+    </w:rPr>
+  </w:style>
+  <w:style w:type="paragraph" w:styleId="3">
+    <w:name w:val="heading 2"/>
+    <w:basedOn w:val="1"/>
+    <w:next w:val="1"/>
+    <w:unhideWhenUsed/>
+    <w:qFormat/>
+    <w:uiPriority w:val="0"/>
+    <w:pPr>
+      <w:keepNext/>
+      <w:keepLines/>
+      <w:spacing w:before="260" w:beforeLines="0" w:beforeAutospacing="0" w:after="260" w:afterLines="0" w:afterAutospacing="0" w:line="413" w:lineRule="auto"/>
+      <w:outlineLvl w:val="1"/>
+    </w:pPr>
+    <w:rPr>
+      <w:rFonts w:ascii="Arial" w:hAnsi="Arial" w:eastAsia="黑体"/>
+      <w:b/>
+      <w:sz w:val="32"/>
+    </w:rPr>
+  </w:style>
+  <w:style w:type="paragraph" w:styleId="4">
+    <w:name w:val="heading 3"/>
+    <w:basedOn w:val="1"/>
+    <w:next w:val="1"/>
+    <w:unhideWhenUsed/>
+    <w:qFormat/>
+    <w:uiPriority w:val="0"/>
+    <w:pPr>
+      <w:keepNext/>
+      <w:keepLines/>
+      <w:spacing w:before="260" w:beforeLines="0" w:beforeAutospacing="0" w:after="260" w:afterLines="0" w:afterAutospacing="0" w:line="413" w:lineRule="auto"/>
+      <w:outlineLvl w:val="2"/>
+    </w:pPr>
+    <w:rPr>
+      <w:b/>
+      <w:sz w:val="32"/>
+    </w:rPr>
+  </w:style>
+  <w:style w:type="paragraph" w:styleId="5">
     <w:name w:val="heading 4"/>
     <w:basedOn w:val="1"/>
     <w:next w:val="1"/>
@@ -1289,12 +3032,12 @@
       <w:sz w:val="28"/>
     </w:rPr>
   </w:style>
-  <w:style w:type="character" w:default="1" w:styleId="4">
+  <w:style w:type="character" w:default="1" w:styleId="8">
     <w:name w:val="Default Paragraph Font"/>
     <w:semiHidden/>
     <w:uiPriority w:val="0"/>
   </w:style>
-  <w:style w:type="table" w:default="1" w:styleId="3">
+  <w:style w:type="table" w:default="1" w:styleId="6">
     <w:name w:val="Normal Table"/>
     <w:semiHidden/>
     <w:uiPriority w:val="0"/>
@@ -1305,6 +3048,25 @@
         <w:bottom w:w="0" w:type="dxa"/>
         <w:right w:w="108" w:type="dxa"/>
       </w:tblCellMar>
+    </w:tblPr>
+  </w:style>
+  <w:style w:type="table" w:styleId="7">
+    <w:name w:val="Table Grid"/>
+    <w:basedOn w:val="6"/>
+    <w:uiPriority w:val="0"/>
+    <w:pPr>
+      <w:widowControl w:val="0"/>
+      <w:jc w:val="both"/>
+    </w:pPr>
+    <w:tblPr>
+      <w:tblBorders>
+        <w:top w:val="single" w:color="auto" w:sz="4" w:space="0"/>
+        <w:left w:val="single" w:color="auto" w:sz="4" w:space="0"/>
+        <w:bottom w:val="single" w:color="auto" w:sz="4" w:space="0"/>
+        <w:right w:val="single" w:color="auto" w:sz="4" w:space="0"/>
+        <w:insideH w:val="single" w:color="auto" w:sz="4" w:space="0"/>
+        <w:insideV w:val="single" w:color="auto" w:sz="4" w:space="0"/>
+      </w:tblBorders>
     </w:tblPr>
   </w:style>
 </w:styles>
